--- a/C2/Τεκμηρίωση - Άσκηση Γ.2.docx
+++ b/C2/Τεκμηρίωση - Άσκηση Γ.2.docx
@@ -11,7 +11,6 @@
           <w:sz w:val="40"/>
           <w:szCs w:val="40"/>
           <w:u w:val="single"/>
-          <w:lang w:val="en-US"/>
         </w:rPr>
       </w:pPr>
       <w:r>
@@ -45,7 +44,6 @@
           <w:sz w:val="40"/>
           <w:szCs w:val="40"/>
           <w:u w:val="single"/>
-          <w:lang w:val="en-US"/>
         </w:rPr>
       </w:pPr>
     </w:p>
@@ -70,14 +68,6 @@
     </w:p>
     <w:p>
       <w:pPr>
-        <w:rPr>
-          <w:sz w:val="28"/>
-          <w:szCs w:val="28"/>
-        </w:rPr>
-      </w:pPr>
-    </w:p>
-    <w:p>
-      <w:pPr>
         <w:jc w:val="both"/>
         <w:rPr>
           <w:sz w:val="28"/>
@@ -193,8 +183,16 @@
         <w:rPr>
           <w:sz w:val="28"/>
           <w:szCs w:val="28"/>
-        </w:rPr>
-        <w:t xml:space="preserve">Το σήμα </w:t>
+          <w:lang w:val="en-US"/>
+        </w:rPr>
+        <w:tab/>
+      </w:r>
+      <w:r>
+        <w:rPr>
+          <w:sz w:val="28"/>
+          <w:szCs w:val="28"/>
+        </w:rPr>
+        <w:t xml:space="preserve">Κατά τη διάρκεια εκτέλεσης του προγράμματος, ο χρήστης εισάγει την συνάρτηση </w:t>
       </w:r>
       <w:r>
         <w:rPr>
@@ -209,14 +207,29 @@
           <w:sz w:val="28"/>
           <w:szCs w:val="28"/>
         </w:rPr>
-        <w:t xml:space="preserve"> </w:t>
-      </w:r>
-      <w:r>
-        <w:rPr>
-          <w:sz w:val="28"/>
-          <w:szCs w:val="28"/>
-        </w:rPr>
-        <w:t>που έχουμε επιλέξει είναι το ακόλουθο:</w:t>
+        <w:t>(</w:t>
+      </w:r>
+      <w:r>
+        <w:rPr>
+          <w:sz w:val="28"/>
+          <w:szCs w:val="28"/>
+          <w:lang w:val="en-US"/>
+        </w:rPr>
+        <w:t>t</w:t>
+      </w:r>
+      <w:r>
+        <w:rPr>
+          <w:sz w:val="28"/>
+          <w:szCs w:val="28"/>
+        </w:rPr>
+        <w:t xml:space="preserve">) </w:t>
+      </w:r>
+      <w:r>
+        <w:rPr>
+          <w:sz w:val="28"/>
+          <w:szCs w:val="28"/>
+        </w:rPr>
+        <w:t>του σήματος. Έστω λοιπόν ότι δίνεται σαν είσοδος η ακόλουθη συνάρτηση:</w:t>
       </w:r>
     </w:p>
     <w:p>
@@ -229,16 +242,157 @@
         <w:rPr>
           <w:rFonts w:ascii="Courier New" w:hAnsi="Courier New" w:cs="Courier New"/>
           <w:color w:val="000000"/>
-          <w:lang w:val="en-US"/>
-        </w:rPr>
-      </w:pPr>
-      <w:r>
-        <w:rPr>
-          <w:rFonts w:ascii="Courier New" w:hAnsi="Courier New" w:cs="Courier New"/>
-          <w:color w:val="000000"/>
-          <w:lang w:val="en-US"/>
-        </w:rPr>
-        <w:t>x = cos(100*pi*t) + cos(200*pi*t) + sin(500*pi*t)</w:t>
+        </w:rPr>
+      </w:pPr>
+      <w:r>
+        <w:rPr>
+          <w:rFonts w:ascii="Courier New" w:hAnsi="Courier New" w:cs="Courier New"/>
+          <w:color w:val="000000"/>
+          <w:lang w:val="en-US"/>
+        </w:rPr>
+        <w:t>x</w:t>
+      </w:r>
+      <w:r>
+        <w:rPr>
+          <w:rFonts w:ascii="Courier New" w:hAnsi="Courier New" w:cs="Courier New"/>
+          <w:color w:val="000000"/>
+        </w:rPr>
+        <w:t xml:space="preserve"> = </w:t>
+      </w:r>
+      <w:r>
+        <w:rPr>
+          <w:rFonts w:ascii="Courier New" w:hAnsi="Courier New" w:cs="Courier New"/>
+          <w:color w:val="000000"/>
+          <w:lang w:val="en-US"/>
+        </w:rPr>
+        <w:t>cos</w:t>
+      </w:r>
+      <w:r>
+        <w:rPr>
+          <w:rFonts w:ascii="Courier New" w:hAnsi="Courier New" w:cs="Courier New"/>
+          <w:color w:val="000000"/>
+        </w:rPr>
+        <w:t>(100*</w:t>
+      </w:r>
+      <w:r>
+        <w:rPr>
+          <w:rFonts w:ascii="Courier New" w:hAnsi="Courier New" w:cs="Courier New"/>
+          <w:color w:val="000000"/>
+          <w:lang w:val="en-US"/>
+        </w:rPr>
+        <w:t>pi</w:t>
+      </w:r>
+      <w:r>
+        <w:rPr>
+          <w:rFonts w:ascii="Courier New" w:hAnsi="Courier New" w:cs="Courier New"/>
+          <w:color w:val="000000"/>
+        </w:rPr>
+        <w:t>*</w:t>
+      </w:r>
+      <w:r>
+        <w:rPr>
+          <w:rFonts w:ascii="Courier New" w:hAnsi="Courier New" w:cs="Courier New"/>
+          <w:color w:val="000000"/>
+          <w:lang w:val="en-US"/>
+        </w:rPr>
+        <w:t>t</w:t>
+      </w:r>
+      <w:r>
+        <w:rPr>
+          <w:rFonts w:ascii="Courier New" w:hAnsi="Courier New" w:cs="Courier New"/>
+          <w:color w:val="000000"/>
+        </w:rPr>
+        <w:t xml:space="preserve">) + </w:t>
+      </w:r>
+      <w:r>
+        <w:rPr>
+          <w:rFonts w:ascii="Courier New" w:hAnsi="Courier New" w:cs="Courier New"/>
+          <w:color w:val="000000"/>
+          <w:lang w:val="en-US"/>
+        </w:rPr>
+        <w:t>cos</w:t>
+      </w:r>
+      <w:r>
+        <w:rPr>
+          <w:rFonts w:ascii="Courier New" w:hAnsi="Courier New" w:cs="Courier New"/>
+          <w:color w:val="000000"/>
+        </w:rPr>
+        <w:t>(200*</w:t>
+      </w:r>
+      <w:r>
+        <w:rPr>
+          <w:rFonts w:ascii="Courier New" w:hAnsi="Courier New" w:cs="Courier New"/>
+          <w:color w:val="000000"/>
+          <w:lang w:val="en-US"/>
+        </w:rPr>
+        <w:t>pi</w:t>
+      </w:r>
+      <w:r>
+        <w:rPr>
+          <w:rFonts w:ascii="Courier New" w:hAnsi="Courier New" w:cs="Courier New"/>
+          <w:color w:val="000000"/>
+        </w:rPr>
+        <w:t>*</w:t>
+      </w:r>
+      <w:r>
+        <w:rPr>
+          <w:rFonts w:ascii="Courier New" w:hAnsi="Courier New" w:cs="Courier New"/>
+          <w:color w:val="000000"/>
+          <w:lang w:val="en-US"/>
+        </w:rPr>
+        <w:t>t</w:t>
+      </w:r>
+      <w:r>
+        <w:rPr>
+          <w:rFonts w:ascii="Courier New" w:hAnsi="Courier New" w:cs="Courier New"/>
+          <w:color w:val="000000"/>
+        </w:rPr>
+        <w:t xml:space="preserve">) + </w:t>
+      </w:r>
+      <w:r>
+        <w:rPr>
+          <w:rFonts w:ascii="Courier New" w:hAnsi="Courier New" w:cs="Courier New"/>
+          <w:color w:val="000000"/>
+          <w:lang w:val="en-US"/>
+        </w:rPr>
+        <w:t>sin</w:t>
+      </w:r>
+      <w:r>
+        <w:rPr>
+          <w:rFonts w:ascii="Courier New" w:hAnsi="Courier New" w:cs="Courier New"/>
+          <w:color w:val="000000"/>
+        </w:rPr>
+        <w:t>(500*</w:t>
+      </w:r>
+      <w:r>
+        <w:rPr>
+          <w:rFonts w:ascii="Courier New" w:hAnsi="Courier New" w:cs="Courier New"/>
+          <w:color w:val="000000"/>
+          <w:lang w:val="en-US"/>
+        </w:rPr>
+        <w:t>pi</w:t>
+      </w:r>
+      <w:r>
+        <w:rPr>
+          <w:rFonts w:ascii="Courier New" w:hAnsi="Courier New" w:cs="Courier New"/>
+          <w:color w:val="000000"/>
+        </w:rPr>
+        <w:t>*</w:t>
+      </w:r>
+      <w:r>
+        <w:rPr>
+          <w:rFonts w:ascii="Courier New" w:hAnsi="Courier New" w:cs="Courier New"/>
+          <w:color w:val="000000"/>
+          <w:lang w:val="en-US"/>
+        </w:rPr>
+        <w:t>t</w:t>
+      </w:r>
+      <w:r>
+        <w:rPr>
+          <w:rFonts w:ascii="Courier New" w:hAnsi="Courier New" w:cs="Courier New"/>
+          <w:color w:val="000000"/>
+        </w:rPr>
+        <w:t>)</w:t>
       </w:r>
     </w:p>
     <w:p>
@@ -251,7 +405,6 @@
         <w:rPr>
           <w:rFonts w:ascii="Courier New" w:hAnsi="Courier New" w:cs="Courier New"/>
           <w:color w:val="000000"/>
-          <w:lang w:val="en-US"/>
         </w:rPr>
       </w:pPr>
     </w:p>
@@ -271,7 +424,6 @@
         <w:rPr>
           <w:rFonts w:ascii="Courier New" w:hAnsi="Courier New" w:cs="Courier New"/>
           <w:color w:val="000000"/>
-          <w:lang w:val="en-US"/>
         </w:rPr>
         <w:tab/>
       </w:r>
@@ -280,7 +432,35 @@
           <w:sz w:val="28"/>
           <w:szCs w:val="28"/>
         </w:rPr>
-        <w:t xml:space="preserve">Από το παραπάνω σήμα επιλέγουμε να κάνουμε περιοδική δειγματοληψία με περίοδο dt = 0.0001 μονάδες χρόνου. Το διάστημα </w:t>
+        <w:t xml:space="preserve">Από το παραπάνω σήμα </w:t>
+      </w:r>
+      <w:r>
+        <w:rPr>
+          <w:sz w:val="28"/>
+          <w:szCs w:val="28"/>
+        </w:rPr>
+        <w:t xml:space="preserve">(και για κάθε σήμα που εισάγεται) </w:t>
+      </w:r>
+      <w:r>
+        <w:rPr>
+          <w:sz w:val="28"/>
+          <w:szCs w:val="28"/>
+        </w:rPr>
+        <w:t xml:space="preserve">επιλέγουμε να κάνουμε περιοδική δειγματοληψία με περίοδο </w:t>
+      </w:r>
+      <w:r>
+        <w:rPr>
+          <w:sz w:val="28"/>
+          <w:szCs w:val="28"/>
+        </w:rPr>
+        <w:t>d</w:t>
+      </w:r>
+      <w:r>
+        <w:rPr>
+          <w:sz w:val="28"/>
+          <w:szCs w:val="28"/>
+        </w:rPr>
+        <w:t xml:space="preserve"> = 0.0001 μονάδες χρόνου. Το διάστημα </w:t>
       </w:r>
       <w:r>
         <w:rPr>
@@ -357,7 +537,57 @@
           <w:sz w:val="28"/>
           <w:szCs w:val="28"/>
         </w:rPr>
-        <w:t xml:space="preserve">Στην συνέχεια, λαμβάνουμε τον διακριτό μετασχηματισμό Fourier X του σήματος x μέσω της συνάρτησης fft του Matlab. Τέλος, σε δύο ξεχωριστά παράθυρα, εμφανίζονται αφενός το αρχικό σήμα x που πήραμε με την μέθοδο της δειγματοληψίας και, αφετέρου, </w:t>
+        <w:t>Στην συνέχεια, λαμβάνουμε τον διακριτό μετασχηματισμό Fourier X του σήματος x</w:t>
+      </w:r>
+      <w:r>
+        <w:rPr>
+          <w:sz w:val="28"/>
+          <w:szCs w:val="28"/>
+        </w:rPr>
+        <w:t xml:space="preserve"> που έδωσε ο χρήστης</w:t>
+      </w:r>
+      <w:r>
+        <w:rPr>
+          <w:sz w:val="28"/>
+          <w:szCs w:val="28"/>
+        </w:rPr>
+        <w:t xml:space="preserve"> μέσω της συνάρτησης fft του Matlab. </w:t>
+      </w:r>
+    </w:p>
+    <w:p>
+      <w:pPr>
+        <w:autoSpaceDE w:val="0"/>
+        <w:autoSpaceDN w:val="0"/>
+        <w:adjustRightInd w:val="0"/>
+        <w:spacing w:after="0" w:line="240" w:lineRule="auto"/>
+        <w:ind w:firstLine="720"/>
+        <w:jc w:val="both"/>
+        <w:rPr>
+          <w:sz w:val="28"/>
+          <w:szCs w:val="28"/>
+        </w:rPr>
+      </w:pPr>
+    </w:p>
+    <w:p>
+      <w:pPr>
+        <w:autoSpaceDE w:val="0"/>
+        <w:autoSpaceDN w:val="0"/>
+        <w:adjustRightInd w:val="0"/>
+        <w:spacing w:after="0" w:line="240" w:lineRule="auto"/>
+        <w:ind w:firstLine="720"/>
+        <w:jc w:val="both"/>
+        <w:rPr>
+          <w:sz w:val="28"/>
+          <w:szCs w:val="28"/>
+          <w:lang w:val="en-US"/>
+        </w:rPr>
+      </w:pPr>
+      <w:r>
+        <w:rPr>
+          <w:sz w:val="28"/>
+          <w:szCs w:val="28"/>
+        </w:rPr>
+        <w:t xml:space="preserve">Τέλος, σε δύο ξεχωριστά παράθυρα, εμφανίζονται αφενός το αρχικό σήμα x που πήραμε με την μέθοδο της δειγματοληψίας και, αφετέρου, </w:t>
       </w:r>
       <w:r>
         <w:rPr>
@@ -402,6 +632,219 @@
         </w:rPr>
         <w:t xml:space="preserve"> Fourier Χ του σήματος αυτού.</w:t>
       </w:r>
+      <w:r>
+        <w:rPr>
+          <w:sz w:val="28"/>
+          <w:szCs w:val="28"/>
+        </w:rPr>
+        <w:t xml:space="preserve"> Έτσι, για το σήμα </w:t>
+      </w:r>
+      <w:r>
+        <w:rPr>
+          <w:rFonts w:ascii="Courier New" w:hAnsi="Courier New" w:cs="Courier New"/>
+          <w:color w:val="000000"/>
+          <w:lang w:val="en-US"/>
+        </w:rPr>
+        <w:t>x</w:t>
+      </w:r>
+      <w:r>
+        <w:rPr>
+          <w:rFonts w:ascii="Courier New" w:hAnsi="Courier New" w:cs="Courier New"/>
+          <w:color w:val="000000"/>
+        </w:rPr>
+        <w:t xml:space="preserve"> = </w:t>
+      </w:r>
+      <w:r>
+        <w:rPr>
+          <w:rFonts w:ascii="Courier New" w:hAnsi="Courier New" w:cs="Courier New"/>
+          <w:color w:val="000000"/>
+          <w:lang w:val="en-US"/>
+        </w:rPr>
+        <w:t>cos</w:t>
+      </w:r>
+      <w:r>
+        <w:rPr>
+          <w:rFonts w:ascii="Courier New" w:hAnsi="Courier New" w:cs="Courier New"/>
+          <w:color w:val="000000"/>
+        </w:rPr>
+        <w:t>(100*</w:t>
+      </w:r>
+      <w:r>
+        <w:rPr>
+          <w:rFonts w:ascii="Courier New" w:hAnsi="Courier New" w:cs="Courier New"/>
+          <w:color w:val="000000"/>
+          <w:lang w:val="en-US"/>
+        </w:rPr>
+        <w:t>pi</w:t>
+      </w:r>
+      <w:r>
+        <w:rPr>
+          <w:rFonts w:ascii="Courier New" w:hAnsi="Courier New" w:cs="Courier New"/>
+          <w:color w:val="000000"/>
+        </w:rPr>
+        <w:t>*</w:t>
+      </w:r>
+      <w:r>
+        <w:rPr>
+          <w:rFonts w:ascii="Courier New" w:hAnsi="Courier New" w:cs="Courier New"/>
+          <w:color w:val="000000"/>
+          <w:lang w:val="en-US"/>
+        </w:rPr>
+        <w:t>t</w:t>
+      </w:r>
+      <w:r>
+        <w:rPr>
+          <w:rFonts w:ascii="Courier New" w:hAnsi="Courier New" w:cs="Courier New"/>
+          <w:color w:val="000000"/>
+        </w:rPr>
+        <w:t xml:space="preserve">) + </w:t>
+      </w:r>
+      <w:r>
+        <w:rPr>
+          <w:rFonts w:ascii="Courier New" w:hAnsi="Courier New" w:cs="Courier New"/>
+          <w:color w:val="000000"/>
+          <w:lang w:val="en-US"/>
+        </w:rPr>
+        <w:t>cos</w:t>
+      </w:r>
+      <w:r>
+        <w:rPr>
+          <w:rFonts w:ascii="Courier New" w:hAnsi="Courier New" w:cs="Courier New"/>
+          <w:color w:val="000000"/>
+        </w:rPr>
+        <w:t>(200*</w:t>
+      </w:r>
+      <w:r>
+        <w:rPr>
+          <w:rFonts w:ascii="Courier New" w:hAnsi="Courier New" w:cs="Courier New"/>
+          <w:color w:val="000000"/>
+          <w:lang w:val="en-US"/>
+        </w:rPr>
+        <w:t>pi</w:t>
+      </w:r>
+      <w:r>
+        <w:rPr>
+          <w:rFonts w:ascii="Courier New" w:hAnsi="Courier New" w:cs="Courier New"/>
+          <w:color w:val="000000"/>
+        </w:rPr>
+        <w:t>*</w:t>
+      </w:r>
+      <w:r>
+        <w:rPr>
+          <w:rFonts w:ascii="Courier New" w:hAnsi="Courier New" w:cs="Courier New"/>
+          <w:color w:val="000000"/>
+          <w:lang w:val="en-US"/>
+        </w:rPr>
+        <w:t>t</w:t>
+      </w:r>
+      <w:r>
+        <w:rPr>
+          <w:rFonts w:ascii="Courier New" w:hAnsi="Courier New" w:cs="Courier New"/>
+          <w:color w:val="000000"/>
+        </w:rPr>
+        <w:t xml:space="preserve">) + </w:t>
+      </w:r>
+      <w:r>
+        <w:rPr>
+          <w:rFonts w:ascii="Courier New" w:hAnsi="Courier New" w:cs="Courier New"/>
+          <w:color w:val="000000"/>
+          <w:lang w:val="en-US"/>
+        </w:rPr>
+        <w:t>sin</w:t>
+      </w:r>
+      <w:r>
+        <w:rPr>
+          <w:rFonts w:ascii="Courier New" w:hAnsi="Courier New" w:cs="Courier New"/>
+          <w:color w:val="000000"/>
+        </w:rPr>
+        <w:t>(500*</w:t>
+      </w:r>
+      <w:r>
+        <w:rPr>
+          <w:rFonts w:ascii="Courier New" w:hAnsi="Courier New" w:cs="Courier New"/>
+          <w:color w:val="000000"/>
+          <w:lang w:val="en-US"/>
+        </w:rPr>
+        <w:t>pi</w:t>
+      </w:r>
+      <w:r>
+        <w:rPr>
+          <w:rFonts w:ascii="Courier New" w:hAnsi="Courier New" w:cs="Courier New"/>
+          <w:color w:val="000000"/>
+        </w:rPr>
+        <w:t>*</w:t>
+      </w:r>
+      <w:r>
+        <w:rPr>
+          <w:rFonts w:ascii="Courier New" w:hAnsi="Courier New" w:cs="Courier New"/>
+          <w:color w:val="000000"/>
+          <w:lang w:val="en-US"/>
+        </w:rPr>
+        <w:t>t</w:t>
+      </w:r>
+      <w:r>
+        <w:rPr>
+          <w:rFonts w:ascii="Courier New" w:hAnsi="Courier New" w:cs="Courier New"/>
+          <w:color w:val="000000"/>
+        </w:rPr>
+        <w:t>)</w:t>
+      </w:r>
+      <w:r>
+        <w:rPr>
+          <w:rFonts w:ascii="Courier New" w:hAnsi="Courier New" w:cs="Courier New"/>
+          <w:color w:val="000000"/>
+        </w:rPr>
+        <w:t xml:space="preserve"> </w:t>
+      </w:r>
+      <w:r>
+        <w:rPr>
+          <w:sz w:val="28"/>
+          <w:szCs w:val="28"/>
+        </w:rPr>
+        <w:t>εμφανίζονται στην οθόνη τα ακόλουθα δύο παράθυρα:</w:t>
+      </w:r>
+    </w:p>
+    <w:p>
+      <w:pPr>
+        <w:autoSpaceDE w:val="0"/>
+        <w:autoSpaceDN w:val="0"/>
+        <w:adjustRightInd w:val="0"/>
+        <w:spacing w:after="0" w:line="240" w:lineRule="auto"/>
+        <w:ind w:firstLine="720"/>
+        <w:jc w:val="both"/>
+        <w:rPr>
+          <w:sz w:val="28"/>
+          <w:szCs w:val="28"/>
+        </w:rPr>
+      </w:pPr>
+    </w:p>
+    <w:p>
+      <w:pPr>
+        <w:autoSpaceDE w:val="0"/>
+        <w:autoSpaceDN w:val="0"/>
+        <w:adjustRightInd w:val="0"/>
+        <w:spacing w:after="0" w:line="240" w:lineRule="auto"/>
+        <w:ind w:firstLine="720"/>
+        <w:jc w:val="both"/>
+        <w:rPr>
+          <w:sz w:val="28"/>
+          <w:szCs w:val="28"/>
+        </w:rPr>
+      </w:pPr>
+    </w:p>
+    <w:p>
+      <w:pPr>
+        <w:autoSpaceDE w:val="0"/>
+        <w:autoSpaceDN w:val="0"/>
+        <w:adjustRightInd w:val="0"/>
+        <w:spacing w:after="0" w:line="240" w:lineRule="auto"/>
+        <w:ind w:firstLine="720"/>
+        <w:jc w:val="both"/>
+        <w:rPr>
+          <w:sz w:val="28"/>
+          <w:szCs w:val="28"/>
+        </w:rPr>
+      </w:pPr>
     </w:p>
     <w:p>
       <w:pPr>
@@ -429,6 +872,7 @@
       </w:pPr>
       <w:r>
         <w:rPr>
+          <w:noProof/>
           <w:sz w:val="28"/>
           <w:szCs w:val="28"/>
         </w:rPr>
@@ -474,12 +918,12 @@
       <w:pPr>
         <w:pStyle w:val="a3"/>
         <w:jc w:val="center"/>
-        <w:rPr>
-          <w:lang w:val="en-US"/>
-        </w:rPr>
-      </w:pPr>
-      <w:r>
-        <w:t>Αρχικό σήμα</w:t>
+      </w:pPr>
+      <w:r>
+        <w:t>Το α</w:t>
+      </w:r>
+      <w:r>
+        <w:t>ρχικό σήμα</w:t>
       </w:r>
       <w:r>
         <w:t xml:space="preserve"> </w:t>
@@ -490,14 +934,11 @@
         </w:rPr>
         <w:t>x</w:t>
       </w:r>
-    </w:p>
-    <w:p>
-      <w:pPr>
-        <w:rPr>
-          <w:lang w:val="en-US"/>
-        </w:rPr>
-      </w:pPr>
-    </w:p>
+      <w:r>
+        <w:t xml:space="preserve"> που έδωσε ο χρήστης στο διάστημα [-0.1,0.1]</w:t>
+      </w:r>
+    </w:p>
+    <w:p/>
     <w:p>
       <w:pPr>
         <w:keepNext/>
@@ -505,6 +946,7 @@
       </w:pPr>
       <w:r>
         <w:rPr>
+          <w:noProof/>
           <w:lang w:val="en-US"/>
         </w:rPr>
         <w:drawing>
@@ -550,7 +992,10 @@
         <w:jc w:val="center"/>
       </w:pPr>
       <w:r>
-        <w:t xml:space="preserve">Διακριτός μετασχηματισμός </w:t>
+        <w:t>Ο δ</w:t>
+      </w:r>
+      <w:r>
+        <w:t xml:space="preserve">ιακριτός μετασχηματισμός </w:t>
       </w:r>
       <w:r>
         <w:rPr>
@@ -578,6 +1023,9 @@
           <w:lang w:val="en-US"/>
         </w:rPr>
         <w:t>x</w:t>
+      </w:r>
+      <w:r>
+        <w:t xml:space="preserve"> που έδωσε ο χρήστης</w:t>
       </w:r>
     </w:p>
     <w:p>
@@ -604,8 +1052,17 @@
           <w:sz w:val="32"/>
           <w:szCs w:val="32"/>
         </w:rPr>
-        <w:t xml:space="preserve">Ερώτημα </w:t>
-      </w:r>
+        <w:t>Ερώτημα 2)</w:t>
+      </w:r>
+    </w:p>
+    <w:p>
+      <w:pPr>
+        <w:jc w:val="both"/>
+        <w:rPr>
+          <w:sz w:val="28"/>
+          <w:szCs w:val="28"/>
+        </w:rPr>
+      </w:pPr>
       <w:r>
         <w:rPr>
           <w:b/>
@@ -613,53 +1070,362 @@
           <w:sz w:val="32"/>
           <w:szCs w:val="32"/>
         </w:rPr>
+        <w:tab/>
+      </w:r>
+      <w:r>
+        <w:rPr>
+          <w:sz w:val="28"/>
+          <w:szCs w:val="28"/>
+        </w:rPr>
+        <w:t>Στο</w:t>
+      </w:r>
+      <w:r>
+        <w:rPr>
+          <w:sz w:val="28"/>
+          <w:szCs w:val="28"/>
+        </w:rPr>
+        <w:t xml:space="preserve"> συγκεκριμένο πρόγραμμα, ζητείται να υπολογιστεί </w:t>
+      </w:r>
+      <w:r>
+        <w:rPr>
+          <w:sz w:val="28"/>
+          <w:szCs w:val="28"/>
+        </w:rPr>
+        <w:t xml:space="preserve">η αντιστροφή </w:t>
+      </w:r>
+      <w:r>
+        <w:rPr>
+          <w:sz w:val="28"/>
+          <w:szCs w:val="28"/>
+        </w:rPr>
+        <w:t>μία</w:t>
+      </w:r>
+      <w:r>
+        <w:rPr>
+          <w:sz w:val="28"/>
+          <w:szCs w:val="28"/>
+        </w:rPr>
+        <w:t>ς</w:t>
+      </w:r>
+      <w:r>
+        <w:rPr>
+          <w:sz w:val="28"/>
+          <w:szCs w:val="28"/>
+        </w:rPr>
+        <w:t xml:space="preserve"> δεδομένη</w:t>
+      </w:r>
+      <w:r>
+        <w:rPr>
+          <w:sz w:val="28"/>
+          <w:szCs w:val="28"/>
+        </w:rPr>
+        <w:t>ς</w:t>
+      </w:r>
+      <w:r>
+        <w:rPr>
+          <w:sz w:val="28"/>
+          <w:szCs w:val="28"/>
+        </w:rPr>
+        <w:t xml:space="preserve"> σειρά</w:t>
+      </w:r>
+      <w:r>
+        <w:rPr>
+          <w:sz w:val="28"/>
+          <w:szCs w:val="28"/>
+        </w:rPr>
+        <w:t>ς</w:t>
+      </w:r>
+      <w:r>
+        <w:rPr>
+          <w:sz w:val="28"/>
+          <w:szCs w:val="28"/>
+        </w:rPr>
+        <w:t xml:space="preserve"> </w:t>
+      </w:r>
+      <w:r>
+        <w:rPr>
+          <w:sz w:val="28"/>
+          <w:szCs w:val="28"/>
+          <w:lang w:val="en-US"/>
+        </w:rPr>
+        <w:t>Fourier</w:t>
+      </w:r>
+      <w:r>
+        <w:rPr>
+          <w:sz w:val="28"/>
+          <w:szCs w:val="28"/>
+        </w:rPr>
+        <w:t xml:space="preserve">. Το πρόγραμμα </w:t>
+      </w:r>
+      <w:r>
+        <w:rPr>
+          <w:sz w:val="28"/>
+          <w:szCs w:val="28"/>
+          <w:lang w:val="en-US"/>
+        </w:rPr>
+        <w:t>MATLAB</w:t>
+      </w:r>
+      <w:r>
+        <w:rPr>
+          <w:sz w:val="28"/>
+          <w:szCs w:val="28"/>
+        </w:rPr>
+        <w:t xml:space="preserve"> </w:t>
+      </w:r>
+      <w:r>
+        <w:rPr>
+          <w:sz w:val="28"/>
+          <w:szCs w:val="28"/>
+        </w:rPr>
+        <w:t xml:space="preserve">που υλοποιήθηκε είναι αποθηκευμένο με το όνομα </w:t>
+      </w:r>
+      <w:r>
+        <w:rPr>
+          <w:sz w:val="28"/>
+          <w:szCs w:val="28"/>
+          <w:lang w:val="en-US"/>
+        </w:rPr>
+        <w:t>c</w:t>
+      </w:r>
+      <w:r>
+        <w:rPr>
+          <w:sz w:val="28"/>
+          <w:szCs w:val="28"/>
+        </w:rPr>
+        <w:t>2_2.</w:t>
+      </w:r>
+      <w:r>
+        <w:rPr>
+          <w:sz w:val="28"/>
+          <w:szCs w:val="28"/>
+          <w:lang w:val="en-US"/>
+        </w:rPr>
+        <w:t>m</w:t>
+      </w:r>
+      <w:r>
+        <w:rPr>
+          <w:sz w:val="28"/>
+          <w:szCs w:val="28"/>
+        </w:rPr>
+        <w:t xml:space="preserve"> </w:t>
+      </w:r>
+      <w:r>
+        <w:rPr>
+          <w:sz w:val="28"/>
+          <w:szCs w:val="28"/>
+        </w:rPr>
+        <w:t xml:space="preserve">και βρίσκεται στον φάκελο </w:t>
+      </w:r>
+      <w:r>
+        <w:rPr>
+          <w:sz w:val="28"/>
+          <w:szCs w:val="28"/>
+          <w:lang w:val="en-US"/>
+        </w:rPr>
+        <w:t>C</w:t>
+      </w:r>
+      <w:r>
+        <w:rPr>
+          <w:sz w:val="28"/>
+          <w:szCs w:val="28"/>
+        </w:rPr>
         <w:t>2</w:t>
       </w:r>
       <w:r>
         <w:rPr>
-          <w:b/>
-          <w:bCs/>
+          <w:sz w:val="28"/>
+          <w:szCs w:val="28"/>
+        </w:rPr>
+        <w:t xml:space="preserve"> του </w:t>
+      </w:r>
+      <w:r>
+        <w:rPr>
+          <w:sz w:val="28"/>
+          <w:szCs w:val="28"/>
+          <w:lang w:val="en-US"/>
+        </w:rPr>
+        <w:t>project</w:t>
+      </w:r>
+      <w:r>
+        <w:rPr>
+          <w:sz w:val="28"/>
+          <w:szCs w:val="28"/>
+        </w:rPr>
+        <w:t>.</w:t>
+      </w:r>
+      <w:r>
+        <w:rPr>
+          <w:sz w:val="28"/>
+          <w:szCs w:val="28"/>
+        </w:rPr>
+        <w:t xml:space="preserve"> Το πρόγραμμα έχει ως εξής: </w:t>
+      </w:r>
+    </w:p>
+    <w:p>
+      <w:pPr>
+        <w:ind w:firstLine="720"/>
+        <w:jc w:val="both"/>
+        <w:rPr>
+          <w:i/>
+          <w:iCs/>
+          <w:sz w:val="28"/>
+          <w:szCs w:val="28"/>
+        </w:rPr>
+      </w:pPr>
+      <w:r>
+        <w:rPr>
+          <w:sz w:val="28"/>
+          <w:szCs w:val="28"/>
+        </w:rPr>
+        <w:t>Α</w:t>
+      </w:r>
+      <w:r>
+        <w:rPr>
+          <w:sz w:val="28"/>
+          <w:szCs w:val="28"/>
+        </w:rPr>
+        <w:t xml:space="preserve">ρχικά, ο χρήστης εισάγει τους συντελεστές της σειράς με την μορφή ενός διανύσματος, το οποίο διάνυσμα αποθηκεύεται στην μεταβλητή </w:t>
+      </w:r>
+      <w:r>
+        <w:rPr>
+          <w:i/>
+          <w:iCs/>
+          <w:sz w:val="28"/>
+          <w:szCs w:val="28"/>
+          <w:lang w:val="en-US"/>
+        </w:rPr>
+        <w:t>signal</w:t>
+      </w:r>
+      <w:r>
+        <w:rPr>
+          <w:i/>
+          <w:iCs/>
+          <w:sz w:val="28"/>
+          <w:szCs w:val="28"/>
+        </w:rPr>
+        <w:t>_</w:t>
+      </w:r>
+      <w:r>
+        <w:rPr>
+          <w:i/>
+          <w:iCs/>
+          <w:sz w:val="28"/>
+          <w:szCs w:val="28"/>
+          <w:lang w:val="en-US"/>
+        </w:rPr>
+        <w:t>vector</w:t>
+      </w:r>
+      <w:r>
+        <w:rPr>
+          <w:sz w:val="28"/>
+          <w:szCs w:val="28"/>
+        </w:rPr>
+        <w:t xml:space="preserve">. Οι συντελεστές μπορούν να εισαχθούν με κενά ή με κόμμα ενδιάμεσα. </w:t>
+      </w:r>
+      <w:r>
+        <w:rPr>
+          <w:sz w:val="28"/>
+          <w:szCs w:val="28"/>
+        </w:rPr>
+        <w:t>Ε</w:t>
+      </w:r>
+      <w:r>
+        <w:rPr>
+          <w:sz w:val="28"/>
+          <w:szCs w:val="28"/>
+        </w:rPr>
+        <w:t xml:space="preserve">πιπλέον, ο χρήστης εισάγει την θεμελιώδη συχνότητα που αποθηκεύεται στην μεταβλητή </w:t>
+      </w:r>
+      <w:r>
+        <w:rPr>
+          <w:i/>
+          <w:iCs/>
+          <w:sz w:val="28"/>
+          <w:szCs w:val="28"/>
+          <w:lang w:val="en-US"/>
+        </w:rPr>
+        <w:t>frequency</w:t>
+      </w:r>
+      <w:r>
+        <w:rPr>
+          <w:sz w:val="28"/>
+          <w:szCs w:val="28"/>
+        </w:rPr>
+        <w:t>.</w:t>
+      </w:r>
+      <w:r>
+        <w:rPr>
           <w:sz w:val="32"/>
           <w:szCs w:val="32"/>
         </w:rPr>
-        <w:t>)</w:t>
-      </w:r>
-    </w:p>
-    <w:p>
-      <w:pPr>
-        <w:rPr>
-          <w:b/>
-          <w:bCs/>
-          <w:sz w:val="32"/>
-          <w:szCs w:val="32"/>
-        </w:rPr>
-      </w:pPr>
-      <w:r>
-        <w:rPr>
-          <w:b/>
-          <w:bCs/>
-          <w:sz w:val="32"/>
-          <w:szCs w:val="32"/>
-        </w:rPr>
-        <w:t xml:space="preserve">Ερώτημα </w:t>
-      </w:r>
-      <w:r>
-        <w:rPr>
-          <w:b/>
-          <w:bCs/>
-          <w:sz w:val="32"/>
-          <w:szCs w:val="32"/>
-        </w:rPr>
-        <w:t>3</w:t>
-      </w:r>
-      <w:r>
-        <w:rPr>
-          <w:b/>
-          <w:bCs/>
-          <w:sz w:val="32"/>
-          <w:szCs w:val="32"/>
-        </w:rPr>
-        <w:t>)</w:t>
+        <w:t xml:space="preserve"> Σ</w:t>
+      </w:r>
+      <w:r>
+        <w:rPr>
+          <w:sz w:val="28"/>
+          <w:szCs w:val="28"/>
+        </w:rPr>
+        <w:t xml:space="preserve">αν τελευταία είσοδος στο πρόγραμμα, δίνεται ο </w:t>
+      </w:r>
+      <w:r>
+        <w:rPr>
+          <w:sz w:val="28"/>
+          <w:szCs w:val="28"/>
+        </w:rPr>
+        <w:t>επιθυμητ</w:t>
+      </w:r>
+      <w:r>
+        <w:rPr>
+          <w:sz w:val="28"/>
+          <w:szCs w:val="28"/>
+        </w:rPr>
+        <w:t>ός</w:t>
+      </w:r>
+      <w:r>
+        <w:rPr>
+          <w:sz w:val="28"/>
+          <w:szCs w:val="28"/>
+        </w:rPr>
+        <w:t xml:space="preserve"> αριθμ</w:t>
+      </w:r>
+      <w:r>
+        <w:rPr>
+          <w:sz w:val="28"/>
+          <w:szCs w:val="28"/>
+        </w:rPr>
+        <w:t>ός</w:t>
+      </w:r>
+      <w:r>
+        <w:rPr>
+          <w:sz w:val="28"/>
+          <w:szCs w:val="28"/>
+        </w:rPr>
+        <w:t xml:space="preserve"> συντελεστών στον τύπο </w:t>
+      </w:r>
+      <w:r>
+        <w:rPr>
+          <w:sz w:val="28"/>
+          <w:szCs w:val="28"/>
+        </w:rPr>
+        <w:t xml:space="preserve">αντιστροφής, ο οποίος αποθηκεύεται στην μεταβλητή </w:t>
+      </w:r>
+      <w:r>
+        <w:rPr>
+          <w:i/>
+          <w:iCs/>
+          <w:sz w:val="28"/>
+          <w:szCs w:val="28"/>
+        </w:rPr>
+        <w:t>desired_number</w:t>
+      </w:r>
+      <w:r>
+        <w:rPr>
+          <w:i/>
+          <w:iCs/>
+          <w:sz w:val="28"/>
+          <w:szCs w:val="28"/>
+        </w:rPr>
+        <w:t>.</w:t>
       </w:r>
     </w:p>
     <w:p>
@@ -676,899 +1442,89 @@
           <w:sz w:val="28"/>
           <w:szCs w:val="28"/>
         </w:rPr>
-        <w:t xml:space="preserve">Στο συγκεκριμένο ερώτημα της άσκησης </w:t>
-      </w:r>
-      <w:r>
-        <w:rPr>
-          <w:sz w:val="28"/>
-          <w:szCs w:val="28"/>
-        </w:rPr>
-        <w:t>ζητείται να φτιάξ</w:t>
-      </w:r>
-      <w:r>
-        <w:rPr>
-          <w:sz w:val="28"/>
-          <w:szCs w:val="28"/>
-        </w:rPr>
-        <w:t>ω</w:t>
-      </w:r>
-      <w:r>
-        <w:rPr>
-          <w:sz w:val="28"/>
-          <w:szCs w:val="28"/>
-        </w:rPr>
-        <w:t xml:space="preserve"> το σήμα που αντιστοιχεί στον χαρακτήρα </w:t>
-      </w:r>
-      <w:r>
-        <w:rPr>
-          <w:sz w:val="28"/>
-          <w:szCs w:val="28"/>
-          <w:lang w:val="en-US"/>
-        </w:rPr>
-        <w:t>ASCII</w:t>
-      </w:r>
-      <w:r>
-        <w:rPr>
-          <w:sz w:val="28"/>
-          <w:szCs w:val="28"/>
-        </w:rPr>
-        <w:t xml:space="preserve"> του πρώτου γράμματος του επωνύμου μου (το «Κ»)</w:t>
-      </w:r>
-      <w:r>
-        <w:rPr>
-          <w:sz w:val="28"/>
-          <w:szCs w:val="28"/>
-        </w:rPr>
-        <w:t xml:space="preserve">. Η υλοποίηση του προγράμματος αυτού βρίσκεται στο αρχείο </w:t>
-      </w:r>
-      <w:r>
-        <w:rPr>
-          <w:sz w:val="28"/>
-          <w:szCs w:val="28"/>
-          <w:lang w:val="en-US"/>
-        </w:rPr>
-        <w:t>c</w:t>
-      </w:r>
-      <w:r>
-        <w:rPr>
-          <w:sz w:val="28"/>
-          <w:szCs w:val="28"/>
-        </w:rPr>
-        <w:t>2_</w:t>
-      </w:r>
-      <w:r>
-        <w:rPr>
-          <w:sz w:val="28"/>
-          <w:szCs w:val="28"/>
-        </w:rPr>
-        <w:t>3</w:t>
-      </w:r>
-      <w:r>
-        <w:rPr>
-          <w:sz w:val="28"/>
-          <w:szCs w:val="28"/>
-        </w:rPr>
-        <w:t>.</w:t>
-      </w:r>
-      <w:r>
-        <w:rPr>
-          <w:sz w:val="28"/>
-          <w:szCs w:val="28"/>
-          <w:lang w:val="en-US"/>
-        </w:rPr>
-        <w:t>m</w:t>
-      </w:r>
-      <w:r>
-        <w:rPr>
-          <w:sz w:val="28"/>
-          <w:szCs w:val="28"/>
-        </w:rPr>
-        <w:t xml:space="preserve">, το οποίο </w:t>
-      </w:r>
-      <w:r>
-        <w:rPr>
-          <w:sz w:val="28"/>
-          <w:szCs w:val="28"/>
-        </w:rPr>
-        <w:t>υπάρχει</w:t>
-      </w:r>
-      <w:r>
-        <w:rPr>
-          <w:sz w:val="28"/>
-          <w:szCs w:val="28"/>
-        </w:rPr>
-        <w:t xml:space="preserve"> στον φάκελο </w:t>
-      </w:r>
-      <w:r>
-        <w:rPr>
-          <w:sz w:val="28"/>
-          <w:szCs w:val="28"/>
-          <w:lang w:val="en-US"/>
-        </w:rPr>
-        <w:t>C</w:t>
-      </w:r>
-      <w:r>
-        <w:rPr>
-          <w:sz w:val="28"/>
-          <w:szCs w:val="28"/>
-        </w:rPr>
-        <w:t xml:space="preserve">2. </w:t>
-      </w:r>
-    </w:p>
-    <w:p>
-      <w:pPr>
-        <w:autoSpaceDE w:val="0"/>
-        <w:autoSpaceDN w:val="0"/>
-        <w:adjustRightInd w:val="0"/>
-        <w:spacing w:after="0" w:line="240" w:lineRule="auto"/>
+        <w:t xml:space="preserve">Αφού ο χρήστης έχει εισάγει τις τιμές στο πρόγραμμα, υπολογίζεται το αποτέλεσμα. Ουσιαστικά καλείται η ακόλουθη συνάρτηση </w:t>
+      </w:r>
+      <w:r>
+        <w:rPr>
+          <w:i/>
+          <w:iCs/>
+          <w:sz w:val="28"/>
+          <w:szCs w:val="28"/>
+          <w:lang w:val="en-US"/>
+        </w:rPr>
+        <w:t>myFunction</w:t>
+      </w:r>
+      <w:r>
+        <w:rPr>
+          <w:sz w:val="28"/>
+          <w:szCs w:val="28"/>
+        </w:rPr>
+        <w:t xml:space="preserve"> </w:t>
+      </w:r>
+      <w:r>
+        <w:rPr>
+          <w:sz w:val="28"/>
+          <w:szCs w:val="28"/>
+        </w:rPr>
+        <w:t xml:space="preserve">με τα ακόλουθα ορίσματα: </w:t>
+      </w:r>
+    </w:p>
+    <w:p>
+      <w:pPr>
         <w:ind w:firstLine="720"/>
         <w:jc w:val="both"/>
         <w:rPr>
-          <w:sz w:val="28"/>
-          <w:szCs w:val="28"/>
-        </w:rPr>
-      </w:pPr>
-      <w:r>
-        <w:rPr>
-          <w:sz w:val="28"/>
-          <w:szCs w:val="28"/>
-        </w:rPr>
-        <w:t xml:space="preserve">Στην ουσία, στο παρών πρόγραμμα κατασκευάζουμε το σήμα με βάσει τις παραπάνω προδιαγραφές. Η ιδέα είναι ότι το σήμα θα έχει την μορφή ενός παλμού. Η δυαδική αναπαράσταση του χαρακτήρα </w:t>
-      </w:r>
-      <w:r>
-        <w:rPr>
-          <w:sz w:val="28"/>
-          <w:szCs w:val="28"/>
-          <w:lang w:val="en-US"/>
-        </w:rPr>
-        <w:t>ASCII</w:t>
-      </w:r>
-      <w:r>
-        <w:rPr>
-          <w:sz w:val="28"/>
-          <w:szCs w:val="28"/>
-        </w:rPr>
-        <w:t xml:space="preserve"> </w:t>
-      </w:r>
-      <w:r>
-        <w:rPr>
-          <w:sz w:val="28"/>
-          <w:szCs w:val="28"/>
-        </w:rPr>
-        <w:t xml:space="preserve">«Κ» είναι η εξής: </w:t>
-      </w:r>
-      <w:r>
-        <w:rPr>
-          <w:sz w:val="28"/>
-          <w:szCs w:val="28"/>
-        </w:rPr>
-        <w:t>01001011</w:t>
-      </w:r>
-      <w:r>
-        <w:rPr>
-          <w:sz w:val="28"/>
-          <w:szCs w:val="28"/>
-        </w:rPr>
-        <w:t xml:space="preserve">. Έτσι, κάθε φορά που συναντάμε </w:t>
-      </w:r>
-      <w:r>
-        <w:rPr>
-          <w:sz w:val="28"/>
-          <w:szCs w:val="28"/>
-          <w:lang w:val="en-US"/>
-        </w:rPr>
-        <w:t>bits</w:t>
-      </w:r>
-      <w:r>
-        <w:rPr>
-          <w:sz w:val="28"/>
-          <w:szCs w:val="28"/>
-        </w:rPr>
-        <w:t xml:space="preserve"> </w:t>
-      </w:r>
-      <w:r>
-        <w:rPr>
-          <w:sz w:val="28"/>
-          <w:szCs w:val="28"/>
-        </w:rPr>
-        <w:t xml:space="preserve">με αριθμό μηδέν, ο παλμός έχει τιμή μηδέν (0), ενώ όταν συναντάμε </w:t>
-      </w:r>
-      <w:r>
-        <w:rPr>
-          <w:sz w:val="28"/>
-          <w:szCs w:val="28"/>
-          <w:lang w:val="en-US"/>
-        </w:rPr>
-        <w:t>bits</w:t>
-      </w:r>
-      <w:r>
-        <w:rPr>
-          <w:sz w:val="28"/>
-          <w:szCs w:val="28"/>
-        </w:rPr>
-        <w:t xml:space="preserve"> </w:t>
-      </w:r>
-      <w:r>
-        <w:rPr>
-          <w:sz w:val="28"/>
-          <w:szCs w:val="28"/>
-        </w:rPr>
-        <w:t>με αριθμό ένα, τότε ο παλμός έχει τιμή ένα (1).</w:t>
-      </w:r>
-    </w:p>
-    <w:p>
-      <w:pPr>
-        <w:autoSpaceDE w:val="0"/>
-        <w:autoSpaceDN w:val="0"/>
-        <w:adjustRightInd w:val="0"/>
-        <w:spacing w:after="0" w:line="240" w:lineRule="auto"/>
+          <w:rFonts w:ascii="Courier New" w:hAnsi="Courier New" w:cs="Courier New"/>
+          <w:color w:val="000000"/>
+          <w:sz w:val="24"/>
+          <w:szCs w:val="24"/>
+          <w:lang w:val="en-US"/>
+        </w:rPr>
+      </w:pPr>
+      <w:r>
+        <w:rPr>
+          <w:rFonts w:ascii="Courier New" w:hAnsi="Courier New" w:cs="Courier New"/>
+          <w:color w:val="000000"/>
+          <w:sz w:val="24"/>
+          <w:szCs w:val="24"/>
+          <w:lang w:val="en-US"/>
+        </w:rPr>
+        <w:t>myFunction(signal_vector,frequency,desired_number)</w:t>
+      </w:r>
+    </w:p>
+    <w:p>
+      <w:pPr>
         <w:ind w:firstLine="720"/>
         <w:jc w:val="both"/>
         <w:rPr>
-          <w:sz w:val="28"/>
-          <w:szCs w:val="28"/>
-        </w:rPr>
-      </w:pPr>
-    </w:p>
-    <w:p>
-      <w:pPr>
-        <w:autoSpaceDE w:val="0"/>
-        <w:autoSpaceDN w:val="0"/>
-        <w:adjustRightInd w:val="0"/>
-        <w:spacing w:after="0" w:line="240" w:lineRule="auto"/>
+          <w:rFonts w:ascii="Courier New" w:hAnsi="Courier New" w:cs="Courier New"/>
+          <w:color w:val="000000"/>
+          <w:sz w:val="24"/>
+          <w:szCs w:val="24"/>
+          <w:lang w:val="en-US"/>
+        </w:rPr>
+      </w:pPr>
+    </w:p>
+    <w:p>
+      <w:pPr>
+        <w:jc w:val="both"/>
+        <w:rPr>
+          <w:sz w:val="28"/>
+          <w:szCs w:val="28"/>
+        </w:rPr>
+      </w:pPr>
+      <w:r>
+        <w:rPr>
+          <w:sz w:val="28"/>
+          <w:szCs w:val="28"/>
+        </w:rPr>
+        <w:t xml:space="preserve">Η συνάρτηση εκτελεί τον ακόλουθο κώδικα: </w:t>
+      </w:r>
+    </w:p>
+    <w:p>
+      <w:pPr>
+        <w:keepNext/>
         <w:ind w:firstLine="720"/>
-        <w:jc w:val="both"/>
-        <w:rPr>
-          <w:sz w:val="28"/>
-          <w:szCs w:val="28"/>
-        </w:rPr>
-      </w:pPr>
-      <w:r>
-        <w:rPr>
-          <w:sz w:val="28"/>
-          <w:szCs w:val="28"/>
-        </w:rPr>
-        <w:t xml:space="preserve">Για την κατασκευή του συγκεκριμένου παλμού στο </w:t>
-      </w:r>
-      <w:r>
-        <w:rPr>
-          <w:sz w:val="28"/>
-          <w:szCs w:val="28"/>
-          <w:lang w:val="en-US"/>
-        </w:rPr>
-        <w:t>Matlab</w:t>
-      </w:r>
-      <w:r>
-        <w:rPr>
-          <w:sz w:val="28"/>
-          <w:szCs w:val="28"/>
-        </w:rPr>
-        <w:t xml:space="preserve"> </w:t>
-      </w:r>
-      <w:r>
-        <w:rPr>
-          <w:sz w:val="28"/>
-          <w:szCs w:val="28"/>
-        </w:rPr>
-        <w:t>υλοποιήθηκαν οι ακόλουθες εντολές:</w:t>
-      </w:r>
-    </w:p>
-    <w:p>
-      <w:pPr>
-        <w:autoSpaceDE w:val="0"/>
-        <w:autoSpaceDN w:val="0"/>
-        <w:adjustRightInd w:val="0"/>
-        <w:spacing w:after="0" w:line="240" w:lineRule="auto"/>
-        <w:ind w:firstLine="720"/>
-        <w:jc w:val="both"/>
-        <w:rPr>
-          <w:sz w:val="28"/>
-          <w:szCs w:val="28"/>
-        </w:rPr>
-      </w:pPr>
-    </w:p>
-    <w:p>
-      <w:pPr>
-        <w:pStyle w:val="a4"/>
-        <w:numPr>
-          <w:ilvl w:val="0"/>
-          <w:numId w:val="2"/>
-        </w:numPr>
-        <w:autoSpaceDE w:val="0"/>
-        <w:autoSpaceDN w:val="0"/>
-        <w:adjustRightInd w:val="0"/>
-        <w:spacing w:after="0" w:line="240" w:lineRule="auto"/>
-        <w:jc w:val="both"/>
-        <w:rPr>
-          <w:sz w:val="28"/>
-          <w:szCs w:val="28"/>
-        </w:rPr>
-      </w:pPr>
-      <w:r>
-        <w:rPr>
-          <w:sz w:val="28"/>
-          <w:szCs w:val="28"/>
-        </w:rPr>
-        <w:t xml:space="preserve">Δημιουργία ενός πίνακα </w:t>
-      </w:r>
-      <w:r>
-        <w:rPr>
-          <w:sz w:val="28"/>
-          <w:szCs w:val="28"/>
-          <w:lang w:val="en-US"/>
-        </w:rPr>
-        <w:t>t</w:t>
-      </w:r>
-      <w:r>
-        <w:rPr>
-          <w:sz w:val="28"/>
-          <w:szCs w:val="28"/>
-        </w:rPr>
-        <w:t xml:space="preserve"> </w:t>
-      </w:r>
-      <w:r>
-        <w:rPr>
-          <w:sz w:val="28"/>
-          <w:szCs w:val="28"/>
-        </w:rPr>
-        <w:t>41 θέσεων με τιμές από το 0 έως και το 40.</w:t>
-      </w:r>
-    </w:p>
-    <w:p>
-      <w:pPr>
-        <w:autoSpaceDE w:val="0"/>
-        <w:autoSpaceDN w:val="0"/>
-        <w:adjustRightInd w:val="0"/>
-        <w:spacing w:after="0" w:line="240" w:lineRule="auto"/>
-        <w:jc w:val="both"/>
-        <w:rPr>
-          <w:sz w:val="28"/>
-          <w:szCs w:val="28"/>
-        </w:rPr>
-      </w:pPr>
-    </w:p>
-    <w:p>
-      <w:pPr>
-        <w:pStyle w:val="a4"/>
-        <w:numPr>
-          <w:ilvl w:val="0"/>
-          <w:numId w:val="2"/>
-        </w:numPr>
-        <w:autoSpaceDE w:val="0"/>
-        <w:autoSpaceDN w:val="0"/>
-        <w:adjustRightInd w:val="0"/>
-        <w:spacing w:after="0" w:line="240" w:lineRule="auto"/>
-        <w:jc w:val="both"/>
-        <w:rPr>
-          <w:sz w:val="28"/>
-          <w:szCs w:val="28"/>
-        </w:rPr>
-      </w:pPr>
-      <w:r>
-        <w:rPr>
-          <w:sz w:val="28"/>
-          <w:szCs w:val="28"/>
-        </w:rPr>
-        <w:t xml:space="preserve">Δημιουργία ενός πίνακα </w:t>
-      </w:r>
-      <w:r>
-        <w:rPr>
-          <w:sz w:val="28"/>
-          <w:szCs w:val="28"/>
-          <w:lang w:val="en-US"/>
-        </w:rPr>
-        <w:t>y</w:t>
-      </w:r>
-      <w:r>
-        <w:rPr>
-          <w:sz w:val="28"/>
-          <w:szCs w:val="28"/>
-        </w:rPr>
-        <w:t xml:space="preserve"> </w:t>
-      </w:r>
-      <w:r>
-        <w:rPr>
-          <w:sz w:val="28"/>
-          <w:szCs w:val="28"/>
-        </w:rPr>
-        <w:t>41 θέσεων με μηδενικά. Στον συγκεκριμένο πίνακα θα αποθηκευτούν οι διακριτές τιμές του σήματος (παλμ</w:t>
-      </w:r>
-      <w:r>
-        <w:rPr>
-          <w:sz w:val="28"/>
-          <w:szCs w:val="28"/>
-        </w:rPr>
-        <w:t>ού</w:t>
-      </w:r>
-      <w:r>
-        <w:rPr>
-          <w:sz w:val="28"/>
-          <w:szCs w:val="28"/>
-        </w:rPr>
-        <w:t xml:space="preserve">) που θα κατασκευαστεί.  </w:t>
-      </w:r>
-    </w:p>
-    <w:p>
-      <w:pPr>
-        <w:pStyle w:val="a4"/>
-        <w:autoSpaceDE w:val="0"/>
-        <w:autoSpaceDN w:val="0"/>
-        <w:adjustRightInd w:val="0"/>
-        <w:spacing w:after="0" w:line="240" w:lineRule="auto"/>
-        <w:ind w:left="1080"/>
-        <w:jc w:val="both"/>
-        <w:rPr>
-          <w:sz w:val="28"/>
-          <w:szCs w:val="28"/>
-        </w:rPr>
-      </w:pPr>
-    </w:p>
-    <w:p>
-      <w:pPr>
-        <w:pStyle w:val="a4"/>
-        <w:numPr>
-          <w:ilvl w:val="0"/>
-          <w:numId w:val="2"/>
-        </w:numPr>
-        <w:autoSpaceDE w:val="0"/>
-        <w:autoSpaceDN w:val="0"/>
-        <w:adjustRightInd w:val="0"/>
-        <w:spacing w:after="0" w:line="240" w:lineRule="auto"/>
-        <w:jc w:val="both"/>
-        <w:rPr>
-          <w:sz w:val="28"/>
-          <w:szCs w:val="28"/>
-        </w:rPr>
-      </w:pPr>
-      <w:r>
-        <w:rPr>
-          <w:sz w:val="28"/>
-          <w:szCs w:val="28"/>
-        </w:rPr>
-        <w:t xml:space="preserve">Κατασκευή της συνάρτησης Υ = </w:t>
-      </w:r>
-      <w:r>
-        <w:rPr>
-          <w:sz w:val="28"/>
-          <w:szCs w:val="28"/>
-          <w:lang w:val="en-US"/>
-        </w:rPr>
-        <w:t>f</w:t>
-      </w:r>
-      <w:r>
-        <w:rPr>
-          <w:sz w:val="28"/>
-          <w:szCs w:val="28"/>
-        </w:rPr>
-        <w:t>(</w:t>
-      </w:r>
-      <w:r>
-        <w:rPr>
-          <w:sz w:val="28"/>
-          <w:szCs w:val="28"/>
-          <w:lang w:val="en-US"/>
-        </w:rPr>
-        <w:t>t</w:t>
-      </w:r>
-      <w:r>
-        <w:rPr>
-          <w:sz w:val="28"/>
-          <w:szCs w:val="28"/>
-        </w:rPr>
-        <w:t xml:space="preserve">). </w:t>
-      </w:r>
-      <w:r>
-        <w:rPr>
-          <w:sz w:val="28"/>
-          <w:szCs w:val="28"/>
-        </w:rPr>
-        <w:t xml:space="preserve">Η συγκεκριμένη συνάρτηση </w:t>
-      </w:r>
-      <w:r>
-        <w:rPr>
-          <w:sz w:val="28"/>
-          <w:szCs w:val="28"/>
-        </w:rPr>
-        <w:t xml:space="preserve">χρησιμοποιείται για την κατασκευή του τελικού σήματος. Ουσιαστικά, θεωρούμε ότι κάθε </w:t>
-      </w:r>
-      <w:r>
-        <w:rPr>
-          <w:sz w:val="28"/>
-          <w:szCs w:val="28"/>
-          <w:lang w:val="en-US"/>
-        </w:rPr>
-        <w:t>bit</w:t>
-      </w:r>
-      <w:r>
-        <w:rPr>
-          <w:sz w:val="28"/>
-          <w:szCs w:val="28"/>
-        </w:rPr>
-        <w:t xml:space="preserve"> </w:t>
-      </w:r>
-      <w:r>
-        <w:rPr>
-          <w:sz w:val="28"/>
-          <w:szCs w:val="28"/>
-        </w:rPr>
-        <w:t xml:space="preserve">που αντιστοιχεί στον χαρακτήρα </w:t>
-      </w:r>
-      <w:r>
-        <w:rPr>
-          <w:sz w:val="28"/>
-          <w:szCs w:val="28"/>
-          <w:lang w:val="en-US"/>
-        </w:rPr>
-        <w:t>ASCII</w:t>
-      </w:r>
-      <w:r>
-        <w:rPr>
-          <w:sz w:val="28"/>
-          <w:szCs w:val="28"/>
-        </w:rPr>
-        <w:t xml:space="preserve"> </w:t>
-      </w:r>
-      <w:r>
-        <w:rPr>
-          <w:sz w:val="28"/>
-          <w:szCs w:val="28"/>
-        </w:rPr>
-        <w:t xml:space="preserve">«Κ» αναπαρίσταται με </w:t>
-      </w:r>
-      <w:r>
-        <w:rPr>
-          <w:sz w:val="28"/>
-          <w:szCs w:val="28"/>
-        </w:rPr>
-        <w:t xml:space="preserve">5 </w:t>
-      </w:r>
-      <w:r>
-        <w:rPr>
-          <w:sz w:val="28"/>
-          <w:szCs w:val="28"/>
-        </w:rPr>
-        <w:t xml:space="preserve">συνεχόμενες θέσεις στον πίνακα </w:t>
-      </w:r>
-      <w:r>
-        <w:rPr>
-          <w:sz w:val="28"/>
-          <w:szCs w:val="28"/>
-          <w:lang w:val="en-US"/>
-        </w:rPr>
-        <w:t>y</w:t>
-      </w:r>
-      <w:r>
-        <w:rPr>
-          <w:sz w:val="28"/>
-          <w:szCs w:val="28"/>
-        </w:rPr>
-        <w:t xml:space="preserve">. </w:t>
-      </w:r>
-      <w:r>
-        <w:rPr>
-          <w:sz w:val="28"/>
-          <w:szCs w:val="28"/>
-        </w:rPr>
-        <w:t xml:space="preserve">Έτσι, ένα </w:t>
-      </w:r>
-      <w:r>
-        <w:rPr>
-          <w:sz w:val="28"/>
-          <w:szCs w:val="28"/>
-          <w:lang w:val="en-US"/>
-        </w:rPr>
-        <w:t>bit</w:t>
-      </w:r>
-      <w:r>
-        <w:rPr>
-          <w:sz w:val="28"/>
-          <w:szCs w:val="28"/>
-        </w:rPr>
-        <w:t xml:space="preserve"> με τιμή μηδέν αναπαρίσταται ως εξής: 00000 και ένα </w:t>
-      </w:r>
-      <w:r>
-        <w:rPr>
-          <w:sz w:val="28"/>
-          <w:szCs w:val="28"/>
-          <w:lang w:val="en-US"/>
-        </w:rPr>
-        <w:t>bit</w:t>
-      </w:r>
-      <w:r>
-        <w:rPr>
-          <w:sz w:val="28"/>
-          <w:szCs w:val="28"/>
-        </w:rPr>
-        <w:t xml:space="preserve"> με τιμή ένα αναπαρίσταται ως εξής: 11111.</w:t>
-      </w:r>
-      <w:r>
-        <w:rPr>
-          <w:sz w:val="28"/>
-          <w:szCs w:val="28"/>
-        </w:rPr>
-        <w:t xml:space="preserve"> </w:t>
-      </w:r>
-      <w:r>
-        <w:rPr>
-          <w:sz w:val="28"/>
-          <w:szCs w:val="28"/>
-        </w:rPr>
-        <w:t xml:space="preserve">Επειδή γνωρίζουμε ποια είναι η δυαδική μορφή του χαρακτήρα </w:t>
-      </w:r>
-      <w:r>
-        <w:rPr>
-          <w:sz w:val="28"/>
-          <w:szCs w:val="28"/>
-          <w:lang w:val="en-US"/>
-        </w:rPr>
-        <w:t>ASCII</w:t>
-      </w:r>
-      <w:r>
-        <w:rPr>
-          <w:sz w:val="28"/>
-          <w:szCs w:val="28"/>
-        </w:rPr>
-        <w:t xml:space="preserve"> «Κ»</w:t>
-      </w:r>
-      <w:r>
-        <w:rPr>
-          <w:sz w:val="28"/>
-          <w:szCs w:val="28"/>
-        </w:rPr>
-        <w:t xml:space="preserve"> (</w:t>
-      </w:r>
-      <w:r>
-        <w:rPr>
-          <w:sz w:val="28"/>
-          <w:szCs w:val="28"/>
-        </w:rPr>
-        <w:t>01001011</w:t>
-      </w:r>
-      <w:r>
-        <w:rPr>
-          <w:sz w:val="28"/>
-          <w:szCs w:val="28"/>
-        </w:rPr>
-        <w:t>)</w:t>
-      </w:r>
-      <w:r>
-        <w:rPr>
-          <w:sz w:val="28"/>
-          <w:szCs w:val="28"/>
-        </w:rPr>
-        <w:t xml:space="preserve"> , η συνάρτηση κατασκευάζει τον πίνακα </w:t>
-      </w:r>
-      <w:r>
-        <w:rPr>
-          <w:sz w:val="28"/>
-          <w:szCs w:val="28"/>
-          <w:lang w:val="en-US"/>
-        </w:rPr>
-        <w:t>y</w:t>
-      </w:r>
-      <w:r>
-        <w:rPr>
-          <w:sz w:val="28"/>
-          <w:szCs w:val="28"/>
-        </w:rPr>
-        <w:t xml:space="preserve"> (που αντιστοιχεί στις τιμές του παλμού) απευθείας. Έτσι, οι πρώτες 5 θέσεις του πίνακα αυτού είναι 0, οι επόμενες 5 θέσεις είναι 1, οι επόμενες 5 θέσεις είναι 0 κ.ο.κ.</w:t>
-      </w:r>
-    </w:p>
-    <w:p>
-      <w:pPr>
-        <w:pStyle w:val="a4"/>
-        <w:rPr>
-          <w:sz w:val="28"/>
-          <w:szCs w:val="28"/>
-        </w:rPr>
-      </w:pPr>
-    </w:p>
-    <w:p>
-      <w:pPr>
-        <w:pStyle w:val="a4"/>
-        <w:autoSpaceDE w:val="0"/>
-        <w:autoSpaceDN w:val="0"/>
-        <w:adjustRightInd w:val="0"/>
-        <w:spacing w:after="0" w:line="240" w:lineRule="auto"/>
-        <w:ind w:left="1080"/>
-        <w:jc w:val="both"/>
-        <w:rPr>
-          <w:sz w:val="28"/>
-          <w:szCs w:val="28"/>
-        </w:rPr>
-      </w:pPr>
-      <w:r>
-        <w:rPr>
-          <w:b/>
-          <w:bCs/>
-          <w:sz w:val="28"/>
-          <w:szCs w:val="28"/>
-        </w:rPr>
-        <w:t>Σημείωση:</w:t>
-      </w:r>
-      <w:r>
-        <w:rPr>
-          <w:sz w:val="28"/>
-          <w:szCs w:val="28"/>
-        </w:rPr>
-        <w:t xml:space="preserve"> Η τελευταία θέση του πίνακα </w:t>
-      </w:r>
-      <w:r>
-        <w:rPr>
-          <w:sz w:val="28"/>
-          <w:szCs w:val="28"/>
-          <w:lang w:val="en-US"/>
-        </w:rPr>
-        <w:t>y</w:t>
-      </w:r>
-      <w:r>
-        <w:rPr>
-          <w:sz w:val="28"/>
-          <w:szCs w:val="28"/>
-        </w:rPr>
-        <w:t xml:space="preserve"> </w:t>
-      </w:r>
-      <w:r>
-        <w:rPr>
-          <w:sz w:val="28"/>
-          <w:szCs w:val="28"/>
-        </w:rPr>
-        <w:t>λαμβάνει την τιμή μηδέν.</w:t>
-      </w:r>
-    </w:p>
-    <w:p>
-      <w:pPr>
-        <w:pStyle w:val="a4"/>
-        <w:numPr>
-          <w:ilvl w:val="0"/>
-          <w:numId w:val="2"/>
-        </w:numPr>
-        <w:autoSpaceDE w:val="0"/>
-        <w:autoSpaceDN w:val="0"/>
-        <w:adjustRightInd w:val="0"/>
-        <w:spacing w:after="0" w:line="240" w:lineRule="auto"/>
-        <w:jc w:val="both"/>
-        <w:rPr>
-          <w:sz w:val="28"/>
-          <w:szCs w:val="28"/>
-        </w:rPr>
-      </w:pPr>
-      <w:r>
-        <w:rPr>
-          <w:sz w:val="28"/>
-          <w:szCs w:val="28"/>
-        </w:rPr>
-        <w:lastRenderedPageBreak/>
-        <w:t xml:space="preserve">Μέσα σε ένα </w:t>
-      </w:r>
-      <w:r>
-        <w:rPr>
-          <w:sz w:val="28"/>
-          <w:szCs w:val="28"/>
-          <w:lang w:val="en-US"/>
-        </w:rPr>
-        <w:t>for</w:t>
-      </w:r>
-      <w:r>
-        <w:rPr>
-          <w:sz w:val="28"/>
-          <w:szCs w:val="28"/>
-        </w:rPr>
-        <w:t xml:space="preserve"> </w:t>
-      </w:r>
-      <w:r>
-        <w:rPr>
-          <w:sz w:val="28"/>
-          <w:szCs w:val="28"/>
-          <w:lang w:val="en-US"/>
-        </w:rPr>
-        <w:t>loop</w:t>
-      </w:r>
-      <w:r>
-        <w:rPr>
-          <w:sz w:val="28"/>
-          <w:szCs w:val="28"/>
-        </w:rPr>
-        <w:t>,</w:t>
-      </w:r>
-      <w:r>
-        <w:rPr>
-          <w:sz w:val="28"/>
-          <w:szCs w:val="28"/>
-        </w:rPr>
-        <w:t xml:space="preserve"> καλούμε την προαναφερθείσα συνάρτηση για κάθε μία θέση του πίνακα </w:t>
-      </w:r>
-      <w:r>
-        <w:rPr>
-          <w:sz w:val="28"/>
-          <w:szCs w:val="28"/>
-          <w:lang w:val="en-US"/>
-        </w:rPr>
-        <w:t>y</w:t>
-      </w:r>
-      <w:r>
-        <w:rPr>
-          <w:sz w:val="28"/>
-          <w:szCs w:val="28"/>
-        </w:rPr>
-        <w:t xml:space="preserve">,  έτσι ώστε ο τελευταίος να αποκτήσει τις τιμές του σήματος που αναπαριστά τον χαρακτήρα </w:t>
-      </w:r>
-      <w:r>
-        <w:rPr>
-          <w:sz w:val="28"/>
-          <w:szCs w:val="28"/>
-          <w:lang w:val="en-US"/>
-        </w:rPr>
-        <w:t>ASCII</w:t>
-      </w:r>
-      <w:r>
-        <w:rPr>
-          <w:sz w:val="28"/>
-          <w:szCs w:val="28"/>
-        </w:rPr>
-        <w:t xml:space="preserve"> </w:t>
-      </w:r>
-      <w:r>
-        <w:rPr>
-          <w:sz w:val="28"/>
-          <w:szCs w:val="28"/>
-        </w:rPr>
-        <w:t>01001011.</w:t>
-      </w:r>
-    </w:p>
-    <w:p>
-      <w:pPr>
-        <w:autoSpaceDE w:val="0"/>
-        <w:autoSpaceDN w:val="0"/>
-        <w:adjustRightInd w:val="0"/>
-        <w:spacing w:after="0" w:line="240" w:lineRule="auto"/>
-        <w:jc w:val="both"/>
-        <w:rPr>
-          <w:sz w:val="28"/>
-          <w:szCs w:val="28"/>
-        </w:rPr>
-      </w:pPr>
-    </w:p>
-    <w:p>
-      <w:pPr>
-        <w:autoSpaceDE w:val="0"/>
-        <w:autoSpaceDN w:val="0"/>
-        <w:adjustRightInd w:val="0"/>
-        <w:spacing w:after="0" w:line="240" w:lineRule="auto"/>
-        <w:jc w:val="both"/>
-        <w:rPr>
-          <w:sz w:val="28"/>
-          <w:szCs w:val="28"/>
-        </w:rPr>
-      </w:pPr>
-      <w:r>
-        <w:rPr>
-          <w:sz w:val="28"/>
-          <w:szCs w:val="28"/>
-        </w:rPr>
-        <w:t>Με βάση τα παραπάνω, ο παλμός που κατασκευάζεται φαίνεται στην επόμενη φωτογραφία:</w:t>
-      </w:r>
-    </w:p>
-    <w:p>
-      <w:pPr>
-        <w:autoSpaceDE w:val="0"/>
-        <w:autoSpaceDN w:val="0"/>
-        <w:adjustRightInd w:val="0"/>
-        <w:spacing w:after="0" w:line="240" w:lineRule="auto"/>
-        <w:jc w:val="both"/>
-        <w:rPr>
-          <w:sz w:val="28"/>
-          <w:szCs w:val="28"/>
-        </w:rPr>
-      </w:pPr>
-    </w:p>
-    <w:p>
-      <w:pPr>
-        <w:keepNext/>
-        <w:autoSpaceDE w:val="0"/>
-        <w:autoSpaceDN w:val="0"/>
-        <w:adjustRightInd w:val="0"/>
-        <w:spacing w:after="0" w:line="240" w:lineRule="auto"/>
         <w:jc w:val="center"/>
       </w:pPr>
       <w:r>
@@ -1577,10 +1533,10 @@
           <w:szCs w:val="28"/>
         </w:rPr>
         <w:drawing>
-          <wp:inline distT="0" distB="0" distL="0" distR="0" wp14:anchorId="39E5F82E" wp14:editId="4311BF22">
-            <wp:extent cx="4743450" cy="2492224"/>
-            <wp:effectExtent l="0" t="0" r="0" b="3810"/>
-            <wp:docPr id="3" name="Εικόνα 3"/>
+          <wp:inline distT="0" distB="0" distL="0" distR="0" wp14:anchorId="7E541DB8" wp14:editId="5C90286B">
+            <wp:extent cx="4457700" cy="742950"/>
+            <wp:effectExtent l="0" t="0" r="0" b="0"/>
+            <wp:docPr id="4" name="Εικόνα 4"/>
             <wp:cNvGraphicFramePr>
               <a:graphicFrameLocks xmlns:a="http://schemas.openxmlformats.org/drawingml/2006/main" noChangeAspect="1"/>
             </wp:cNvGraphicFramePr>
@@ -1600,6 +1556,1365 @@
                   <pic:spPr>
                     <a:xfrm>
                       <a:off x="0" y="0"/>
+                      <a:ext cx="4458324" cy="743054"/>
+                    </a:xfrm>
+                    <a:prstGeom prst="rect">
+                      <a:avLst/>
+                    </a:prstGeom>
+                  </pic:spPr>
+                </pic:pic>
+              </a:graphicData>
+            </a:graphic>
+          </wp:inline>
+        </w:drawing>
+      </w:r>
+    </w:p>
+    <w:p>
+      <w:pPr>
+        <w:pStyle w:val="a3"/>
+        <w:jc w:val="center"/>
+      </w:pPr>
+      <w:r>
+        <w:t xml:space="preserve">Κώδικας που υλοποιεί η συνάρτηση </w:t>
+      </w:r>
+      <w:r>
+        <w:rPr>
+          <w:lang w:val="en-US"/>
+        </w:rPr>
+        <w:t>myFunction</w:t>
+      </w:r>
+      <w:r>
+        <w:t>(</w:t>
+      </w:r>
+      <w:r>
+        <w:rPr>
+          <w:lang w:val="en-US"/>
+        </w:rPr>
+        <w:t>Signal</w:t>
+      </w:r>
+      <w:r>
+        <w:t>,</w:t>
+      </w:r>
+      <w:r>
+        <w:rPr>
+          <w:lang w:val="en-US"/>
+        </w:rPr>
+        <w:t>fs</w:t>
+      </w:r>
+      <w:r>
+        <w:t>,</w:t>
+      </w:r>
+      <w:r>
+        <w:rPr>
+          <w:lang w:val="en-US"/>
+        </w:rPr>
+        <w:t>n</w:t>
+      </w:r>
+      <w:r>
+        <w:t>)</w:t>
+      </w:r>
+    </w:p>
+    <w:p>
+      <w:pPr>
+        <w:ind w:firstLine="720"/>
+        <w:jc w:val="both"/>
+        <w:rPr>
+          <w:sz w:val="28"/>
+          <w:szCs w:val="28"/>
+        </w:rPr>
+      </w:pPr>
+    </w:p>
+    <w:p>
+      <w:pPr>
+        <w:ind w:firstLine="720"/>
+        <w:jc w:val="both"/>
+        <w:rPr>
+          <w:sz w:val="28"/>
+          <w:szCs w:val="28"/>
+        </w:rPr>
+      </w:pPr>
+      <w:r>
+        <w:rPr>
+          <w:sz w:val="28"/>
+          <w:szCs w:val="28"/>
+        </w:rPr>
+        <w:t>Ουσιαστικά, η συνάρτηση αυτή επιστρέφει έναν πίνακα με τα αποτελέσματα της αντίστροφης σειράς Fourier βάσει των παραμέτρων που έδωσε στο πρόγραμμα ο χρήστης.</w:t>
+      </w:r>
+    </w:p>
+    <w:p>
+      <w:pPr>
+        <w:ind w:firstLine="720"/>
+        <w:jc w:val="both"/>
+        <w:rPr>
+          <w:sz w:val="28"/>
+          <w:szCs w:val="28"/>
+        </w:rPr>
+      </w:pPr>
+      <w:r>
+        <w:rPr>
+          <w:sz w:val="28"/>
+          <w:szCs w:val="28"/>
+        </w:rPr>
+        <w:t xml:space="preserve">Το αποτέλεσμα που επιστρέφει η παραπάνω συνάρτηση, αποθηκεύεται στον πίνακα </w:t>
+      </w:r>
+      <w:r>
+        <w:rPr>
+          <w:sz w:val="28"/>
+          <w:szCs w:val="28"/>
+          <w:lang w:val="en-US"/>
+        </w:rPr>
+        <w:t>result</w:t>
+      </w:r>
+      <w:r>
+        <w:rPr>
+          <w:sz w:val="28"/>
+          <w:szCs w:val="28"/>
+        </w:rPr>
+        <w:t xml:space="preserve">. </w:t>
+      </w:r>
+      <w:r>
+        <w:rPr>
+          <w:sz w:val="28"/>
+          <w:szCs w:val="28"/>
+        </w:rPr>
+        <w:t>Τελικά, αυτό το αποτέλεσμα εμφανίζεται σε ένα νέο παράθυρο στο διάστημα [0,</w:t>
+      </w:r>
+      <w:r>
+        <w:rPr>
+          <w:sz w:val="28"/>
+          <w:szCs w:val="28"/>
+          <w:lang w:val="en-US"/>
+        </w:rPr>
+        <w:t>desired</w:t>
+      </w:r>
+      <w:r>
+        <w:rPr>
+          <w:sz w:val="28"/>
+          <w:szCs w:val="28"/>
+        </w:rPr>
+        <w:t>_</w:t>
+      </w:r>
+      <w:r>
+        <w:rPr>
+          <w:sz w:val="28"/>
+          <w:szCs w:val="28"/>
+          <w:lang w:val="en-US"/>
+        </w:rPr>
+        <w:t>number</w:t>
+      </w:r>
+      <w:r>
+        <w:rPr>
+          <w:sz w:val="28"/>
+          <w:szCs w:val="28"/>
+        </w:rPr>
+        <w:t>-1].</w:t>
+      </w:r>
+    </w:p>
+    <w:p>
+      <w:pPr>
+        <w:ind w:firstLine="720"/>
+        <w:jc w:val="both"/>
+        <w:rPr>
+          <w:b/>
+          <w:bCs/>
+          <w:sz w:val="32"/>
+          <w:szCs w:val="32"/>
+        </w:rPr>
+      </w:pPr>
+    </w:p>
+    <w:p>
+      <w:pPr>
+        <w:jc w:val="both"/>
+        <w:rPr>
+          <w:b/>
+          <w:bCs/>
+          <w:sz w:val="32"/>
+          <w:szCs w:val="32"/>
+        </w:rPr>
+      </w:pPr>
+      <w:r>
+        <w:rPr>
+          <w:b/>
+          <w:bCs/>
+          <w:sz w:val="32"/>
+          <w:szCs w:val="32"/>
+        </w:rPr>
+        <w:lastRenderedPageBreak/>
+        <w:t>Παράδειγμα υλοποίησης</w:t>
+      </w:r>
+      <w:r>
+        <w:rPr>
+          <w:b/>
+          <w:bCs/>
+          <w:sz w:val="32"/>
+          <w:szCs w:val="32"/>
+        </w:rPr>
+        <w:t>:</w:t>
+      </w:r>
+    </w:p>
+    <w:p>
+      <w:pPr>
+        <w:ind w:firstLine="720"/>
+        <w:jc w:val="both"/>
+        <w:rPr>
+          <w:b/>
+          <w:bCs/>
+          <w:sz w:val="32"/>
+          <w:szCs w:val="32"/>
+        </w:rPr>
+      </w:pPr>
+    </w:p>
+    <w:p>
+      <w:pPr>
+        <w:keepNext/>
+        <w:ind w:firstLine="720"/>
+        <w:jc w:val="center"/>
+      </w:pPr>
+      <w:r>
+        <w:rPr>
+          <w:b/>
+          <w:bCs/>
+          <w:sz w:val="32"/>
+          <w:szCs w:val="32"/>
+        </w:rPr>
+        <w:drawing>
+          <wp:inline distT="0" distB="0" distL="0" distR="0" wp14:anchorId="63DB9FCC" wp14:editId="42578FAF">
+            <wp:extent cx="5083810" cy="428842"/>
+            <wp:effectExtent l="0" t="0" r="2540" b="9525"/>
+            <wp:docPr id="5" name="Εικόνα 5"/>
+            <wp:cNvGraphicFramePr>
+              <a:graphicFrameLocks xmlns:a="http://schemas.openxmlformats.org/drawingml/2006/main" noChangeAspect="1"/>
+            </wp:cNvGraphicFramePr>
+            <a:graphic xmlns:a="http://schemas.openxmlformats.org/drawingml/2006/main">
+              <a:graphicData uri="http://schemas.openxmlformats.org/drawingml/2006/picture">
+                <pic:pic xmlns:pic="http://schemas.openxmlformats.org/drawingml/2006/picture">
+                  <pic:nvPicPr>
+                    <pic:cNvPr id="1" name=""/>
+                    <pic:cNvPicPr/>
+                  </pic:nvPicPr>
+                  <pic:blipFill rotWithShape="1">
+                    <a:blip r:embed="rId9"/>
+                    <a:srcRect b="8769"/>
+                    <a:stretch/>
+                  </pic:blipFill>
+                  <pic:spPr bwMode="auto">
+                    <a:xfrm>
+                      <a:off x="0" y="0"/>
+                      <a:ext cx="5226661" cy="440892"/>
+                    </a:xfrm>
+                    <a:prstGeom prst="rect">
+                      <a:avLst/>
+                    </a:prstGeom>
+                    <a:ln>
+                      <a:noFill/>
+                    </a:ln>
+                    <a:extLst>
+                      <a:ext uri="{53640926-AAD7-44D8-BBD7-CCE9431645EC}">
+                        <a14:shadowObscured xmlns:a14="http://schemas.microsoft.com/office/drawing/2010/main"/>
+                      </a:ext>
+                    </a:extLst>
+                  </pic:spPr>
+                </pic:pic>
+              </a:graphicData>
+            </a:graphic>
+          </wp:inline>
+        </w:drawing>
+      </w:r>
+    </w:p>
+    <w:p>
+      <w:pPr>
+        <w:pStyle w:val="a3"/>
+        <w:jc w:val="center"/>
+      </w:pPr>
+      <w:r>
+        <w:t>Εισαγωγή δεδομένων στον πρόγραμμα</w:t>
+      </w:r>
+    </w:p>
+    <w:p/>
+    <w:p>
+      <w:pPr>
+        <w:ind w:firstLine="720"/>
+      </w:pPr>
+      <w:r>
+        <w:rPr>
+          <w:sz w:val="28"/>
+          <w:szCs w:val="28"/>
+        </w:rPr>
+        <w:t>Με βάση τις παραπάνω εισαγωγές, εμφανίζεται το ακόλουθο παράθυρο:</w:t>
+      </w:r>
+    </w:p>
+    <w:p>
+      <w:pPr>
+        <w:keepNext/>
+        <w:jc w:val="center"/>
+      </w:pPr>
+      <w:r>
+        <w:drawing>
+          <wp:inline distT="0" distB="0" distL="0" distR="0" wp14:anchorId="062D6EBC" wp14:editId="3B4895E3">
+            <wp:extent cx="4981575" cy="2742085"/>
+            <wp:effectExtent l="0" t="0" r="0" b="1270"/>
+            <wp:docPr id="6" name="Εικόνα 6"/>
+            <wp:cNvGraphicFramePr>
+              <a:graphicFrameLocks xmlns:a="http://schemas.openxmlformats.org/drawingml/2006/main" noChangeAspect="1"/>
+            </wp:cNvGraphicFramePr>
+            <a:graphic xmlns:a="http://schemas.openxmlformats.org/drawingml/2006/main">
+              <a:graphicData uri="http://schemas.openxmlformats.org/drawingml/2006/picture">
+                <pic:pic xmlns:pic="http://schemas.openxmlformats.org/drawingml/2006/picture">
+                  <pic:nvPicPr>
+                    <pic:cNvPr id="1" name=""/>
+                    <pic:cNvPicPr/>
+                  </pic:nvPicPr>
+                  <pic:blipFill>
+                    <a:blip r:embed="rId10"/>
+                    <a:stretch>
+                      <a:fillRect/>
+                    </a:stretch>
+                  </pic:blipFill>
+                  <pic:spPr>
+                    <a:xfrm>
+                      <a:off x="0" y="0"/>
+                      <a:ext cx="4984079" cy="2743463"/>
+                    </a:xfrm>
+                    <a:prstGeom prst="rect">
+                      <a:avLst/>
+                    </a:prstGeom>
+                  </pic:spPr>
+                </pic:pic>
+              </a:graphicData>
+            </a:graphic>
+          </wp:inline>
+        </w:drawing>
+      </w:r>
+    </w:p>
+    <w:p>
+      <w:pPr>
+        <w:pStyle w:val="a3"/>
+        <w:jc w:val="center"/>
+      </w:pPr>
+      <w:r>
+        <w:t xml:space="preserve">Η έξοδος του προγράμματος </w:t>
+      </w:r>
+      <w:r>
+        <w:rPr>
+          <w:lang w:val="en-US"/>
+        </w:rPr>
+        <w:t>c</w:t>
+      </w:r>
+      <w:r>
+        <w:t>2_2.</w:t>
+      </w:r>
+      <w:r>
+        <w:rPr>
+          <w:lang w:val="en-US"/>
+        </w:rPr>
+        <w:t>m</w:t>
+      </w:r>
+      <w:r>
+        <w:t xml:space="preserve"> </w:t>
+      </w:r>
+      <w:r>
+        <w:t>για συγκεκριμένα δεδομένα εισόδου</w:t>
+      </w:r>
+    </w:p>
+    <w:p>
+      <w:pPr>
+        <w:jc w:val="both"/>
+        <w:rPr>
+          <w:sz w:val="28"/>
+          <w:szCs w:val="28"/>
+        </w:rPr>
+      </w:pPr>
+    </w:p>
+    <w:p>
+      <w:pPr>
+        <w:rPr>
+          <w:b/>
+          <w:bCs/>
+          <w:sz w:val="32"/>
+          <w:szCs w:val="32"/>
+        </w:rPr>
+      </w:pPr>
+      <w:r>
+        <w:rPr>
+          <w:b/>
+          <w:bCs/>
+          <w:sz w:val="32"/>
+          <w:szCs w:val="32"/>
+        </w:rPr>
+        <w:t>Ερώτημα 3)</w:t>
+      </w:r>
+    </w:p>
+    <w:p>
+      <w:pPr>
+        <w:ind w:firstLine="720"/>
+        <w:jc w:val="both"/>
+        <w:rPr>
+          <w:sz w:val="28"/>
+          <w:szCs w:val="28"/>
+        </w:rPr>
+      </w:pPr>
+      <w:r>
+        <w:rPr>
+          <w:sz w:val="28"/>
+          <w:szCs w:val="28"/>
+        </w:rPr>
+        <w:t>Στο συγκεκριμένο ερώτημα της άσκησης ζητείται να φτιάξ</w:t>
+      </w:r>
+      <w:r>
+        <w:rPr>
+          <w:sz w:val="28"/>
+          <w:szCs w:val="28"/>
+        </w:rPr>
+        <w:t>ω</w:t>
+      </w:r>
+      <w:r>
+        <w:rPr>
+          <w:sz w:val="28"/>
+          <w:szCs w:val="28"/>
+        </w:rPr>
+        <w:t xml:space="preserve"> το σήμα που αντιστοιχεί στον χαρακτήρα </w:t>
+      </w:r>
+      <w:r>
+        <w:rPr>
+          <w:sz w:val="28"/>
+          <w:szCs w:val="28"/>
+          <w:lang w:val="en-US"/>
+        </w:rPr>
+        <w:t>ASCII</w:t>
+      </w:r>
+      <w:r>
+        <w:rPr>
+          <w:sz w:val="28"/>
+          <w:szCs w:val="28"/>
+        </w:rPr>
+        <w:t xml:space="preserve"> του πρώτου γράμματος του επωνύμου μου (το «Κ»). Η υλοποίηση του προγράμματος αυτού βρίσκεται στο αρχείο </w:t>
+      </w:r>
+      <w:r>
+        <w:rPr>
+          <w:sz w:val="28"/>
+          <w:szCs w:val="28"/>
+          <w:lang w:val="en-US"/>
+        </w:rPr>
+        <w:t>c</w:t>
+      </w:r>
+      <w:r>
+        <w:rPr>
+          <w:sz w:val="28"/>
+          <w:szCs w:val="28"/>
+        </w:rPr>
+        <w:t>2_</w:t>
+      </w:r>
+      <w:r>
+        <w:rPr>
+          <w:sz w:val="28"/>
+          <w:szCs w:val="28"/>
+        </w:rPr>
+        <w:t>3</w:t>
+      </w:r>
+      <w:r>
+        <w:rPr>
+          <w:sz w:val="28"/>
+          <w:szCs w:val="28"/>
+        </w:rPr>
+        <w:t>.</w:t>
+      </w:r>
+      <w:r>
+        <w:rPr>
+          <w:sz w:val="28"/>
+          <w:szCs w:val="28"/>
+          <w:lang w:val="en-US"/>
+        </w:rPr>
+        <w:t>m</w:t>
+      </w:r>
+      <w:r>
+        <w:rPr>
+          <w:sz w:val="28"/>
+          <w:szCs w:val="28"/>
+        </w:rPr>
+        <w:t xml:space="preserve">, το οποίο </w:t>
+      </w:r>
+      <w:r>
+        <w:rPr>
+          <w:sz w:val="28"/>
+          <w:szCs w:val="28"/>
+        </w:rPr>
+        <w:t>υπάρχει</w:t>
+      </w:r>
+      <w:r>
+        <w:rPr>
+          <w:sz w:val="28"/>
+          <w:szCs w:val="28"/>
+        </w:rPr>
+        <w:t xml:space="preserve"> στον φάκελο </w:t>
+      </w:r>
+      <w:r>
+        <w:rPr>
+          <w:sz w:val="28"/>
+          <w:szCs w:val="28"/>
+          <w:lang w:val="en-US"/>
+        </w:rPr>
+        <w:t>C</w:t>
+      </w:r>
+      <w:r>
+        <w:rPr>
+          <w:sz w:val="28"/>
+          <w:szCs w:val="28"/>
+        </w:rPr>
+        <w:t xml:space="preserve">2. </w:t>
+      </w:r>
+    </w:p>
+    <w:p>
+      <w:pPr>
+        <w:autoSpaceDE w:val="0"/>
+        <w:autoSpaceDN w:val="0"/>
+        <w:adjustRightInd w:val="0"/>
+        <w:spacing w:after="0" w:line="240" w:lineRule="auto"/>
+        <w:ind w:firstLine="720"/>
+        <w:jc w:val="both"/>
+        <w:rPr>
+          <w:sz w:val="28"/>
+          <w:szCs w:val="28"/>
+        </w:rPr>
+      </w:pPr>
+      <w:r>
+        <w:rPr>
+          <w:sz w:val="28"/>
+          <w:szCs w:val="28"/>
+        </w:rPr>
+        <w:t xml:space="preserve">Στην ουσία, στο παρών πρόγραμμα κατασκευάζουμε το σήμα με βάσει τις παραπάνω προδιαγραφές. Η ιδέα είναι ότι το σήμα θα έχει την μορφή ενός παλμού. Η δυαδική αναπαράσταση του χαρακτήρα </w:t>
+      </w:r>
+      <w:r>
+        <w:rPr>
+          <w:sz w:val="28"/>
+          <w:szCs w:val="28"/>
+          <w:lang w:val="en-US"/>
+        </w:rPr>
+        <w:t>ASCII</w:t>
+      </w:r>
+      <w:r>
+        <w:rPr>
+          <w:sz w:val="28"/>
+          <w:szCs w:val="28"/>
+        </w:rPr>
+        <w:t xml:space="preserve"> </w:t>
+      </w:r>
+      <w:r>
+        <w:rPr>
+          <w:sz w:val="28"/>
+          <w:szCs w:val="28"/>
+        </w:rPr>
+        <w:t xml:space="preserve">«Κ» είναι η εξής: </w:t>
+      </w:r>
+      <w:r>
+        <w:rPr>
+          <w:sz w:val="28"/>
+          <w:szCs w:val="28"/>
+        </w:rPr>
+        <w:t>01001011</w:t>
+      </w:r>
+      <w:r>
+        <w:rPr>
+          <w:sz w:val="28"/>
+          <w:szCs w:val="28"/>
+        </w:rPr>
+        <w:t xml:space="preserve">. Έτσι, κάθε φορά που συναντάμε </w:t>
+      </w:r>
+      <w:r>
+        <w:rPr>
+          <w:sz w:val="28"/>
+          <w:szCs w:val="28"/>
+          <w:lang w:val="en-US"/>
+        </w:rPr>
+        <w:t>bits</w:t>
+      </w:r>
+      <w:r>
+        <w:rPr>
+          <w:sz w:val="28"/>
+          <w:szCs w:val="28"/>
+        </w:rPr>
+        <w:t xml:space="preserve"> </w:t>
+      </w:r>
+      <w:r>
+        <w:rPr>
+          <w:sz w:val="28"/>
+          <w:szCs w:val="28"/>
+        </w:rPr>
+        <w:t xml:space="preserve">με αριθμό μηδέν, ο παλμός έχει τιμή μηδέν (0), ενώ όταν συναντάμε </w:t>
+      </w:r>
+      <w:r>
+        <w:rPr>
+          <w:sz w:val="28"/>
+          <w:szCs w:val="28"/>
+          <w:lang w:val="en-US"/>
+        </w:rPr>
+        <w:t>bits</w:t>
+      </w:r>
+      <w:r>
+        <w:rPr>
+          <w:sz w:val="28"/>
+          <w:szCs w:val="28"/>
+        </w:rPr>
+        <w:t xml:space="preserve"> </w:t>
+      </w:r>
+      <w:r>
+        <w:rPr>
+          <w:sz w:val="28"/>
+          <w:szCs w:val="28"/>
+        </w:rPr>
+        <w:t>με αριθμό ένα, τότε ο παλμός έχει τιμή ένα (1).</w:t>
+      </w:r>
+    </w:p>
+    <w:p>
+      <w:pPr>
+        <w:autoSpaceDE w:val="0"/>
+        <w:autoSpaceDN w:val="0"/>
+        <w:adjustRightInd w:val="0"/>
+        <w:spacing w:after="0" w:line="240" w:lineRule="auto"/>
+        <w:ind w:firstLine="720"/>
+        <w:jc w:val="both"/>
+        <w:rPr>
+          <w:sz w:val="28"/>
+          <w:szCs w:val="28"/>
+        </w:rPr>
+      </w:pPr>
+    </w:p>
+    <w:p>
+      <w:pPr>
+        <w:autoSpaceDE w:val="0"/>
+        <w:autoSpaceDN w:val="0"/>
+        <w:adjustRightInd w:val="0"/>
+        <w:spacing w:after="0" w:line="240" w:lineRule="auto"/>
+        <w:ind w:firstLine="720"/>
+        <w:jc w:val="both"/>
+        <w:rPr>
+          <w:sz w:val="28"/>
+          <w:szCs w:val="28"/>
+        </w:rPr>
+      </w:pPr>
+      <w:r>
+        <w:rPr>
+          <w:sz w:val="28"/>
+          <w:szCs w:val="28"/>
+        </w:rPr>
+        <w:lastRenderedPageBreak/>
+        <w:t xml:space="preserve">Για την κατασκευή του συγκεκριμένου παλμού στο </w:t>
+      </w:r>
+      <w:r>
+        <w:rPr>
+          <w:sz w:val="28"/>
+          <w:szCs w:val="28"/>
+          <w:lang w:val="en-US"/>
+        </w:rPr>
+        <w:t>Matlab</w:t>
+      </w:r>
+      <w:r>
+        <w:rPr>
+          <w:sz w:val="28"/>
+          <w:szCs w:val="28"/>
+        </w:rPr>
+        <w:t xml:space="preserve"> </w:t>
+      </w:r>
+      <w:r>
+        <w:rPr>
+          <w:sz w:val="28"/>
+          <w:szCs w:val="28"/>
+        </w:rPr>
+        <w:t>υλοποιήθηκαν οι ακόλουθες εντολές:</w:t>
+      </w:r>
+    </w:p>
+    <w:p>
+      <w:pPr>
+        <w:autoSpaceDE w:val="0"/>
+        <w:autoSpaceDN w:val="0"/>
+        <w:adjustRightInd w:val="0"/>
+        <w:spacing w:after="0" w:line="240" w:lineRule="auto"/>
+        <w:ind w:firstLine="720"/>
+        <w:jc w:val="both"/>
+        <w:rPr>
+          <w:sz w:val="28"/>
+          <w:szCs w:val="28"/>
+        </w:rPr>
+      </w:pPr>
+    </w:p>
+    <w:p>
+      <w:pPr>
+        <w:pStyle w:val="a4"/>
+        <w:numPr>
+          <w:ilvl w:val="0"/>
+          <w:numId w:val="2"/>
+        </w:numPr>
+        <w:autoSpaceDE w:val="0"/>
+        <w:autoSpaceDN w:val="0"/>
+        <w:adjustRightInd w:val="0"/>
+        <w:spacing w:after="0" w:line="240" w:lineRule="auto"/>
+        <w:jc w:val="both"/>
+        <w:rPr>
+          <w:sz w:val="28"/>
+          <w:szCs w:val="28"/>
+        </w:rPr>
+      </w:pPr>
+      <w:r>
+        <w:rPr>
+          <w:sz w:val="28"/>
+          <w:szCs w:val="28"/>
+        </w:rPr>
+        <w:t xml:space="preserve">Δημιουργία ενός πίνακα </w:t>
+      </w:r>
+      <w:r>
+        <w:rPr>
+          <w:sz w:val="28"/>
+          <w:szCs w:val="28"/>
+          <w:lang w:val="en-US"/>
+        </w:rPr>
+        <w:t>t</w:t>
+      </w:r>
+      <w:r>
+        <w:rPr>
+          <w:sz w:val="28"/>
+          <w:szCs w:val="28"/>
+        </w:rPr>
+        <w:t xml:space="preserve"> </w:t>
+      </w:r>
+      <w:r>
+        <w:rPr>
+          <w:sz w:val="28"/>
+          <w:szCs w:val="28"/>
+        </w:rPr>
+        <w:t>41 θέσεων με τιμές από το 0 έως και το 40.</w:t>
+      </w:r>
+    </w:p>
+    <w:p>
+      <w:pPr>
+        <w:autoSpaceDE w:val="0"/>
+        <w:autoSpaceDN w:val="0"/>
+        <w:adjustRightInd w:val="0"/>
+        <w:spacing w:after="0" w:line="240" w:lineRule="auto"/>
+        <w:jc w:val="both"/>
+        <w:rPr>
+          <w:sz w:val="28"/>
+          <w:szCs w:val="28"/>
+        </w:rPr>
+      </w:pPr>
+    </w:p>
+    <w:p>
+      <w:pPr>
+        <w:pStyle w:val="a4"/>
+        <w:numPr>
+          <w:ilvl w:val="0"/>
+          <w:numId w:val="2"/>
+        </w:numPr>
+        <w:autoSpaceDE w:val="0"/>
+        <w:autoSpaceDN w:val="0"/>
+        <w:adjustRightInd w:val="0"/>
+        <w:spacing w:after="0" w:line="240" w:lineRule="auto"/>
+        <w:jc w:val="both"/>
+        <w:rPr>
+          <w:sz w:val="28"/>
+          <w:szCs w:val="28"/>
+        </w:rPr>
+      </w:pPr>
+      <w:r>
+        <w:rPr>
+          <w:sz w:val="28"/>
+          <w:szCs w:val="28"/>
+        </w:rPr>
+        <w:t xml:space="preserve">Δημιουργία ενός πίνακα </w:t>
+      </w:r>
+      <w:r>
+        <w:rPr>
+          <w:sz w:val="28"/>
+          <w:szCs w:val="28"/>
+          <w:lang w:val="en-US"/>
+        </w:rPr>
+        <w:t>y</w:t>
+      </w:r>
+      <w:r>
+        <w:rPr>
+          <w:sz w:val="28"/>
+          <w:szCs w:val="28"/>
+        </w:rPr>
+        <w:t xml:space="preserve"> </w:t>
+      </w:r>
+      <w:r>
+        <w:rPr>
+          <w:sz w:val="28"/>
+          <w:szCs w:val="28"/>
+        </w:rPr>
+        <w:t>41 θέσεων με μηδενικά. Στον συγκεκριμένο πίνακα θα αποθηκευτούν οι διακριτές τιμές του σήματος (παλμ</w:t>
+      </w:r>
+      <w:r>
+        <w:rPr>
+          <w:sz w:val="28"/>
+          <w:szCs w:val="28"/>
+        </w:rPr>
+        <w:t>ού</w:t>
+      </w:r>
+      <w:r>
+        <w:rPr>
+          <w:sz w:val="28"/>
+          <w:szCs w:val="28"/>
+        </w:rPr>
+        <w:t xml:space="preserve">) που θα κατασκευαστεί.  </w:t>
+      </w:r>
+    </w:p>
+    <w:p>
+      <w:pPr>
+        <w:pStyle w:val="a4"/>
+        <w:autoSpaceDE w:val="0"/>
+        <w:autoSpaceDN w:val="0"/>
+        <w:adjustRightInd w:val="0"/>
+        <w:spacing w:after="0" w:line="240" w:lineRule="auto"/>
+        <w:ind w:left="1080"/>
+        <w:jc w:val="both"/>
+        <w:rPr>
+          <w:sz w:val="28"/>
+          <w:szCs w:val="28"/>
+        </w:rPr>
+      </w:pPr>
+    </w:p>
+    <w:p>
+      <w:pPr>
+        <w:pStyle w:val="a4"/>
+        <w:numPr>
+          <w:ilvl w:val="0"/>
+          <w:numId w:val="2"/>
+        </w:numPr>
+        <w:autoSpaceDE w:val="0"/>
+        <w:autoSpaceDN w:val="0"/>
+        <w:adjustRightInd w:val="0"/>
+        <w:spacing w:after="0" w:line="240" w:lineRule="auto"/>
+        <w:jc w:val="both"/>
+        <w:rPr>
+          <w:sz w:val="28"/>
+          <w:szCs w:val="28"/>
+        </w:rPr>
+      </w:pPr>
+      <w:r>
+        <w:rPr>
+          <w:sz w:val="28"/>
+          <w:szCs w:val="28"/>
+        </w:rPr>
+        <w:t xml:space="preserve">Κατασκευή της συνάρτησης Υ = </w:t>
+      </w:r>
+      <w:r>
+        <w:rPr>
+          <w:sz w:val="28"/>
+          <w:szCs w:val="28"/>
+          <w:lang w:val="en-US"/>
+        </w:rPr>
+        <w:t>f</w:t>
+      </w:r>
+      <w:r>
+        <w:rPr>
+          <w:sz w:val="28"/>
+          <w:szCs w:val="28"/>
+        </w:rPr>
+        <w:t>(</w:t>
+      </w:r>
+      <w:r>
+        <w:rPr>
+          <w:sz w:val="28"/>
+          <w:szCs w:val="28"/>
+          <w:lang w:val="en-US"/>
+        </w:rPr>
+        <w:t>t</w:t>
+      </w:r>
+      <w:r>
+        <w:rPr>
+          <w:sz w:val="28"/>
+          <w:szCs w:val="28"/>
+        </w:rPr>
+        <w:t xml:space="preserve">). </w:t>
+      </w:r>
+      <w:r>
+        <w:rPr>
+          <w:sz w:val="28"/>
+          <w:szCs w:val="28"/>
+        </w:rPr>
+        <w:t xml:space="preserve">Η συγκεκριμένη συνάρτηση </w:t>
+      </w:r>
+      <w:r>
+        <w:rPr>
+          <w:sz w:val="28"/>
+          <w:szCs w:val="28"/>
+        </w:rPr>
+        <w:t xml:space="preserve">χρησιμοποιείται για την κατασκευή του τελικού σήματος. Ουσιαστικά, θεωρούμε ότι κάθε </w:t>
+      </w:r>
+      <w:r>
+        <w:rPr>
+          <w:sz w:val="28"/>
+          <w:szCs w:val="28"/>
+          <w:lang w:val="en-US"/>
+        </w:rPr>
+        <w:t>bit</w:t>
+      </w:r>
+      <w:r>
+        <w:rPr>
+          <w:sz w:val="28"/>
+          <w:szCs w:val="28"/>
+        </w:rPr>
+        <w:t xml:space="preserve"> </w:t>
+      </w:r>
+      <w:r>
+        <w:rPr>
+          <w:sz w:val="28"/>
+          <w:szCs w:val="28"/>
+        </w:rPr>
+        <w:t xml:space="preserve">που αντιστοιχεί στον χαρακτήρα </w:t>
+      </w:r>
+      <w:r>
+        <w:rPr>
+          <w:sz w:val="28"/>
+          <w:szCs w:val="28"/>
+          <w:lang w:val="en-US"/>
+        </w:rPr>
+        <w:t>ASCII</w:t>
+      </w:r>
+      <w:r>
+        <w:rPr>
+          <w:sz w:val="28"/>
+          <w:szCs w:val="28"/>
+        </w:rPr>
+        <w:t xml:space="preserve"> </w:t>
+      </w:r>
+      <w:r>
+        <w:rPr>
+          <w:sz w:val="28"/>
+          <w:szCs w:val="28"/>
+        </w:rPr>
+        <w:t xml:space="preserve">«Κ» αναπαρίσταται με </w:t>
+      </w:r>
+      <w:r>
+        <w:rPr>
+          <w:sz w:val="28"/>
+          <w:szCs w:val="28"/>
+        </w:rPr>
+        <w:t xml:space="preserve">5 </w:t>
+      </w:r>
+      <w:r>
+        <w:rPr>
+          <w:sz w:val="28"/>
+          <w:szCs w:val="28"/>
+        </w:rPr>
+        <w:t xml:space="preserve">συνεχόμενες θέσεις στον πίνακα </w:t>
+      </w:r>
+      <w:r>
+        <w:rPr>
+          <w:sz w:val="28"/>
+          <w:szCs w:val="28"/>
+          <w:lang w:val="en-US"/>
+        </w:rPr>
+        <w:t>y</w:t>
+      </w:r>
+      <w:r>
+        <w:rPr>
+          <w:sz w:val="28"/>
+          <w:szCs w:val="28"/>
+        </w:rPr>
+        <w:t xml:space="preserve">. </w:t>
+      </w:r>
+      <w:r>
+        <w:rPr>
+          <w:sz w:val="28"/>
+          <w:szCs w:val="28"/>
+        </w:rPr>
+        <w:t xml:space="preserve">Έτσι, ένα </w:t>
+      </w:r>
+      <w:r>
+        <w:rPr>
+          <w:sz w:val="28"/>
+          <w:szCs w:val="28"/>
+          <w:lang w:val="en-US"/>
+        </w:rPr>
+        <w:t>bit</w:t>
+      </w:r>
+      <w:r>
+        <w:rPr>
+          <w:sz w:val="28"/>
+          <w:szCs w:val="28"/>
+        </w:rPr>
+        <w:t xml:space="preserve"> με τιμή </w:t>
+      </w:r>
+      <w:r>
+        <w:rPr>
+          <w:sz w:val="28"/>
+          <w:szCs w:val="28"/>
+          <w:u w:val="single"/>
+        </w:rPr>
+        <w:t>μηδέν</w:t>
+      </w:r>
+      <w:r>
+        <w:rPr>
+          <w:sz w:val="28"/>
+          <w:szCs w:val="28"/>
+        </w:rPr>
+        <w:t xml:space="preserve"> αναπαρίσταται ως εξής: 00000 και ένα </w:t>
+      </w:r>
+      <w:r>
+        <w:rPr>
+          <w:sz w:val="28"/>
+          <w:szCs w:val="28"/>
+          <w:lang w:val="en-US"/>
+        </w:rPr>
+        <w:t>bit</w:t>
+      </w:r>
+      <w:r>
+        <w:rPr>
+          <w:sz w:val="28"/>
+          <w:szCs w:val="28"/>
+        </w:rPr>
+        <w:t xml:space="preserve"> με τιμή </w:t>
+      </w:r>
+      <w:r>
+        <w:rPr>
+          <w:sz w:val="28"/>
+          <w:szCs w:val="28"/>
+          <w:u w:val="single"/>
+        </w:rPr>
+        <w:t>ένα</w:t>
+      </w:r>
+      <w:r>
+        <w:rPr>
+          <w:sz w:val="28"/>
+          <w:szCs w:val="28"/>
+        </w:rPr>
+        <w:t xml:space="preserve"> αναπαρίσταται ως εξής: 11111.</w:t>
+      </w:r>
+      <w:r>
+        <w:rPr>
+          <w:sz w:val="28"/>
+          <w:szCs w:val="28"/>
+        </w:rPr>
+        <w:t xml:space="preserve"> </w:t>
+      </w:r>
+      <w:r>
+        <w:rPr>
+          <w:sz w:val="28"/>
+          <w:szCs w:val="28"/>
+        </w:rPr>
+        <w:t xml:space="preserve">Επειδή γνωρίζουμε ποια είναι η δυαδική μορφή του χαρακτήρα </w:t>
+      </w:r>
+      <w:r>
+        <w:rPr>
+          <w:sz w:val="28"/>
+          <w:szCs w:val="28"/>
+          <w:lang w:val="en-US"/>
+        </w:rPr>
+        <w:t>ASCII</w:t>
+      </w:r>
+      <w:r>
+        <w:rPr>
+          <w:sz w:val="28"/>
+          <w:szCs w:val="28"/>
+        </w:rPr>
+        <w:t xml:space="preserve"> «Κ»</w:t>
+      </w:r>
+      <w:r>
+        <w:rPr>
+          <w:sz w:val="28"/>
+          <w:szCs w:val="28"/>
+        </w:rPr>
+        <w:t xml:space="preserve"> (</w:t>
+      </w:r>
+      <w:r>
+        <w:rPr>
+          <w:sz w:val="28"/>
+          <w:szCs w:val="28"/>
+        </w:rPr>
+        <w:t>01001011</w:t>
+      </w:r>
+      <w:r>
+        <w:rPr>
+          <w:sz w:val="28"/>
+          <w:szCs w:val="28"/>
+        </w:rPr>
+        <w:t>)</w:t>
+      </w:r>
+      <w:r>
+        <w:rPr>
+          <w:sz w:val="28"/>
+          <w:szCs w:val="28"/>
+        </w:rPr>
+        <w:t xml:space="preserve"> , η συνάρτηση κατασκευάζει τον πίνακα </w:t>
+      </w:r>
+      <w:r>
+        <w:rPr>
+          <w:sz w:val="28"/>
+          <w:szCs w:val="28"/>
+          <w:lang w:val="en-US"/>
+        </w:rPr>
+        <w:t>y</w:t>
+      </w:r>
+      <w:r>
+        <w:rPr>
+          <w:sz w:val="28"/>
+          <w:szCs w:val="28"/>
+        </w:rPr>
+        <w:t xml:space="preserve"> (που αντιστοιχεί στις τιμές του παλμού) απευθείας. Έτσι, οι πρώτες 5 θέσεις του πίνακα αυτού είναι 0, οι επόμενες 5 θέσεις είναι 1, οι επόμενες 5 θέσεις είναι 0 κ.ο.κ.</w:t>
+      </w:r>
+    </w:p>
+    <w:p>
+      <w:pPr>
+        <w:pStyle w:val="a4"/>
+        <w:rPr>
+          <w:sz w:val="28"/>
+          <w:szCs w:val="28"/>
+        </w:rPr>
+      </w:pPr>
+    </w:p>
+    <w:p>
+      <w:pPr>
+        <w:pStyle w:val="a4"/>
+        <w:autoSpaceDE w:val="0"/>
+        <w:autoSpaceDN w:val="0"/>
+        <w:adjustRightInd w:val="0"/>
+        <w:spacing w:after="0" w:line="240" w:lineRule="auto"/>
+        <w:ind w:left="1080"/>
+        <w:jc w:val="both"/>
+        <w:rPr>
+          <w:sz w:val="28"/>
+          <w:szCs w:val="28"/>
+        </w:rPr>
+      </w:pPr>
+      <w:r>
+        <w:rPr>
+          <w:b/>
+          <w:bCs/>
+          <w:sz w:val="28"/>
+          <w:szCs w:val="28"/>
+        </w:rPr>
+        <w:t>Σημείωση:</w:t>
+      </w:r>
+      <w:r>
+        <w:rPr>
+          <w:sz w:val="28"/>
+          <w:szCs w:val="28"/>
+        </w:rPr>
+        <w:t xml:space="preserve"> Η τελευταία θέση του πίνακα </w:t>
+      </w:r>
+      <w:r>
+        <w:rPr>
+          <w:sz w:val="28"/>
+          <w:szCs w:val="28"/>
+          <w:lang w:val="en-US"/>
+        </w:rPr>
+        <w:t>y</w:t>
+      </w:r>
+      <w:r>
+        <w:rPr>
+          <w:sz w:val="28"/>
+          <w:szCs w:val="28"/>
+        </w:rPr>
+        <w:t xml:space="preserve"> </w:t>
+      </w:r>
+      <w:r>
+        <w:rPr>
+          <w:sz w:val="28"/>
+          <w:szCs w:val="28"/>
+        </w:rPr>
+        <w:t>λαμβάνει την τιμή μηδέν.</w:t>
+      </w:r>
+    </w:p>
+    <w:p>
+      <w:pPr>
+        <w:pStyle w:val="a4"/>
+        <w:autoSpaceDE w:val="0"/>
+        <w:autoSpaceDN w:val="0"/>
+        <w:adjustRightInd w:val="0"/>
+        <w:spacing w:after="0" w:line="240" w:lineRule="auto"/>
+        <w:ind w:left="1080"/>
+        <w:jc w:val="both"/>
+        <w:rPr>
+          <w:sz w:val="28"/>
+          <w:szCs w:val="28"/>
+        </w:rPr>
+      </w:pPr>
+    </w:p>
+    <w:p>
+      <w:pPr>
+        <w:pStyle w:val="a4"/>
+        <w:numPr>
+          <w:ilvl w:val="0"/>
+          <w:numId w:val="2"/>
+        </w:numPr>
+        <w:autoSpaceDE w:val="0"/>
+        <w:autoSpaceDN w:val="0"/>
+        <w:adjustRightInd w:val="0"/>
+        <w:spacing w:after="0" w:line="240" w:lineRule="auto"/>
+        <w:jc w:val="both"/>
+        <w:rPr>
+          <w:sz w:val="28"/>
+          <w:szCs w:val="28"/>
+        </w:rPr>
+      </w:pPr>
+      <w:r>
+        <w:rPr>
+          <w:sz w:val="28"/>
+          <w:szCs w:val="28"/>
+        </w:rPr>
+        <w:t xml:space="preserve">Μέσα σε ένα </w:t>
+      </w:r>
+      <w:r>
+        <w:rPr>
+          <w:sz w:val="28"/>
+          <w:szCs w:val="28"/>
+          <w:lang w:val="en-US"/>
+        </w:rPr>
+        <w:t>for</w:t>
+      </w:r>
+      <w:r>
+        <w:rPr>
+          <w:sz w:val="28"/>
+          <w:szCs w:val="28"/>
+        </w:rPr>
+        <w:t xml:space="preserve"> </w:t>
+      </w:r>
+      <w:r>
+        <w:rPr>
+          <w:sz w:val="28"/>
+          <w:szCs w:val="28"/>
+          <w:lang w:val="en-US"/>
+        </w:rPr>
+        <w:t>loop</w:t>
+      </w:r>
+      <w:r>
+        <w:rPr>
+          <w:sz w:val="28"/>
+          <w:szCs w:val="28"/>
+        </w:rPr>
+        <w:t>,</w:t>
+      </w:r>
+      <w:r>
+        <w:rPr>
+          <w:sz w:val="28"/>
+          <w:szCs w:val="28"/>
+        </w:rPr>
+        <w:t xml:space="preserve"> καλούμε την προαναφερθείσα συνάρτηση για κάθε μία θέση του πίνακα </w:t>
+      </w:r>
+      <w:r>
+        <w:rPr>
+          <w:sz w:val="28"/>
+          <w:szCs w:val="28"/>
+          <w:lang w:val="en-US"/>
+        </w:rPr>
+        <w:t>y</w:t>
+      </w:r>
+      <w:r>
+        <w:rPr>
+          <w:sz w:val="28"/>
+          <w:szCs w:val="28"/>
+        </w:rPr>
+        <w:t xml:space="preserve">,  έτσι ώστε ο τελευταίος να αποκτήσει τις τιμές του σήματος που αναπαριστά τον χαρακτήρα </w:t>
+      </w:r>
+      <w:r>
+        <w:rPr>
+          <w:sz w:val="28"/>
+          <w:szCs w:val="28"/>
+          <w:lang w:val="en-US"/>
+        </w:rPr>
+        <w:t>ASCII</w:t>
+      </w:r>
+      <w:r>
+        <w:rPr>
+          <w:sz w:val="28"/>
+          <w:szCs w:val="28"/>
+        </w:rPr>
+        <w:t xml:space="preserve"> </w:t>
+      </w:r>
+      <w:r>
+        <w:rPr>
+          <w:sz w:val="28"/>
+          <w:szCs w:val="28"/>
+        </w:rPr>
+        <w:t>01001011.</w:t>
+      </w:r>
+    </w:p>
+    <w:p>
+      <w:pPr>
+        <w:autoSpaceDE w:val="0"/>
+        <w:autoSpaceDN w:val="0"/>
+        <w:adjustRightInd w:val="0"/>
+        <w:spacing w:after="0" w:line="240" w:lineRule="auto"/>
+        <w:jc w:val="both"/>
+        <w:rPr>
+          <w:sz w:val="28"/>
+          <w:szCs w:val="28"/>
+        </w:rPr>
+      </w:pPr>
+    </w:p>
+    <w:p>
+      <w:pPr>
+        <w:autoSpaceDE w:val="0"/>
+        <w:autoSpaceDN w:val="0"/>
+        <w:adjustRightInd w:val="0"/>
+        <w:spacing w:after="0" w:line="240" w:lineRule="auto"/>
+        <w:jc w:val="both"/>
+        <w:rPr>
+          <w:sz w:val="28"/>
+          <w:szCs w:val="28"/>
+        </w:rPr>
+      </w:pPr>
+      <w:r>
+        <w:rPr>
+          <w:sz w:val="28"/>
+          <w:szCs w:val="28"/>
+        </w:rPr>
+        <w:t>Με βάση τα παραπάνω, ο παλμός που κατασκευάζεται φαίνεται στην επόμενη φωτογραφία:</w:t>
+      </w:r>
+    </w:p>
+    <w:p>
+      <w:pPr>
+        <w:autoSpaceDE w:val="0"/>
+        <w:autoSpaceDN w:val="0"/>
+        <w:adjustRightInd w:val="0"/>
+        <w:spacing w:after="0" w:line="240" w:lineRule="auto"/>
+        <w:jc w:val="both"/>
+        <w:rPr>
+          <w:sz w:val="28"/>
+          <w:szCs w:val="28"/>
+        </w:rPr>
+      </w:pPr>
+    </w:p>
+    <w:p>
+      <w:pPr>
+        <w:keepNext/>
+        <w:autoSpaceDE w:val="0"/>
+        <w:autoSpaceDN w:val="0"/>
+        <w:adjustRightInd w:val="0"/>
+        <w:spacing w:after="0" w:line="240" w:lineRule="auto"/>
+        <w:jc w:val="center"/>
+      </w:pPr>
+      <w:r>
+        <w:rPr>
+          <w:noProof/>
+          <w:sz w:val="28"/>
+          <w:szCs w:val="28"/>
+        </w:rPr>
+        <w:lastRenderedPageBreak/>
+        <w:drawing>
+          <wp:inline distT="0" distB="0" distL="0" distR="0" wp14:anchorId="39E5F82E" wp14:editId="4311BF22">
+            <wp:extent cx="4743450" cy="2492224"/>
+            <wp:effectExtent l="0" t="0" r="0" b="3810"/>
+            <wp:docPr id="3" name="Εικόνα 3"/>
+            <wp:cNvGraphicFramePr>
+              <a:graphicFrameLocks xmlns:a="http://schemas.openxmlformats.org/drawingml/2006/main" noChangeAspect="1"/>
+            </wp:cNvGraphicFramePr>
+            <a:graphic xmlns:a="http://schemas.openxmlformats.org/drawingml/2006/main">
+              <a:graphicData uri="http://schemas.openxmlformats.org/drawingml/2006/picture">
+                <pic:pic xmlns:pic="http://schemas.openxmlformats.org/drawingml/2006/picture">
+                  <pic:nvPicPr>
+                    <pic:cNvPr id="1" name=""/>
+                    <pic:cNvPicPr/>
+                  </pic:nvPicPr>
+                  <pic:blipFill>
+                    <a:blip r:embed="rId11"/>
+                    <a:stretch>
+                      <a:fillRect/>
+                    </a:stretch>
+                  </pic:blipFill>
+                  <pic:spPr>
+                    <a:xfrm>
+                      <a:off x="0" y="0"/>
                       <a:ext cx="4753326" cy="2497413"/>
                     </a:xfrm>
                     <a:prstGeom prst="rect">
@@ -1689,6 +3004,63 @@
           <w:szCs w:val="32"/>
         </w:rPr>
       </w:pPr>
+      <w:r>
+        <w:rPr>
+          <w:b/>
+          <w:bCs/>
+          <w:sz w:val="32"/>
+          <w:szCs w:val="32"/>
+          <w:lang w:val="en-US"/>
+        </w:rPr>
+        <w:t>E</w:t>
+      </w:r>
+      <w:r>
+        <w:rPr>
+          <w:b/>
+          <w:bCs/>
+          <w:sz w:val="32"/>
+          <w:szCs w:val="32"/>
+        </w:rPr>
+        <w:t>παλήθευση προγράμματος 1:</w:t>
+      </w:r>
+    </w:p>
+    <w:p>
+      <w:pPr>
+        <w:rPr>
+          <w:b/>
+          <w:bCs/>
+          <w:sz w:val="32"/>
+          <w:szCs w:val="32"/>
+        </w:rPr>
+      </w:pPr>
+      <w:r>
+        <w:rPr>
+          <w:b/>
+          <w:bCs/>
+          <w:sz w:val="32"/>
+          <w:szCs w:val="32"/>
+          <w:lang w:val="en-US"/>
+        </w:rPr>
+        <w:t>E</w:t>
+      </w:r>
+      <w:r>
+        <w:rPr>
+          <w:b/>
+          <w:bCs/>
+          <w:sz w:val="32"/>
+          <w:szCs w:val="32"/>
+        </w:rPr>
+        <w:t xml:space="preserve">παλήθευση προγράμματος </w:t>
+      </w:r>
+      <w:r>
+        <w:rPr>
+          <w:b/>
+          <w:bCs/>
+          <w:sz w:val="32"/>
+          <w:szCs w:val="32"/>
+        </w:rPr>
+        <w:t>2:</w:t>
+      </w:r>
     </w:p>
     <w:p>
       <w:pPr>
@@ -1802,6 +3174,119 @@
     </w:lvl>
   </w:abstractNum>
   <w:abstractNum w:abstractNumId="1" w15:restartNumberingAfterBreak="0">
+    <w:nsid w:val="15CC654C"/>
+    <w:multiLevelType w:val="hybridMultilevel"/>
+    <w:tmpl w:val="FC8067E6"/>
+    <w:lvl w:ilvl="0" w:tplc="04080001">
+      <w:start w:val="1"/>
+      <w:numFmt w:val="bullet"/>
+      <w:lvlText w:val=""/>
+      <w:lvlJc w:val="left"/>
+      <w:pPr>
+        <w:ind w:left="720" w:hanging="360"/>
+      </w:pPr>
+      <w:rPr>
+        <w:rFonts w:ascii="Symbol" w:hAnsi="Symbol" w:hint="default"/>
+      </w:rPr>
+    </w:lvl>
+    <w:lvl w:ilvl="1" w:tplc="04080003" w:tentative="1">
+      <w:start w:val="1"/>
+      <w:numFmt w:val="bullet"/>
+      <w:lvlText w:val="o"/>
+      <w:lvlJc w:val="left"/>
+      <w:pPr>
+        <w:ind w:left="1440" w:hanging="360"/>
+      </w:pPr>
+      <w:rPr>
+        <w:rFonts w:ascii="Courier New" w:hAnsi="Courier New" w:cs="Courier New" w:hint="default"/>
+      </w:rPr>
+    </w:lvl>
+    <w:lvl w:ilvl="2" w:tplc="04080005" w:tentative="1">
+      <w:start w:val="1"/>
+      <w:numFmt w:val="bullet"/>
+      <w:lvlText w:val=""/>
+      <w:lvlJc w:val="left"/>
+      <w:pPr>
+        <w:ind w:left="2160" w:hanging="360"/>
+      </w:pPr>
+      <w:rPr>
+        <w:rFonts w:ascii="Wingdings" w:hAnsi="Wingdings" w:hint="default"/>
+      </w:rPr>
+    </w:lvl>
+    <w:lvl w:ilvl="3" w:tplc="04080001" w:tentative="1">
+      <w:start w:val="1"/>
+      <w:numFmt w:val="bullet"/>
+      <w:lvlText w:val=""/>
+      <w:lvlJc w:val="left"/>
+      <w:pPr>
+        <w:ind w:left="2880" w:hanging="360"/>
+      </w:pPr>
+      <w:rPr>
+        <w:rFonts w:ascii="Symbol" w:hAnsi="Symbol" w:hint="default"/>
+      </w:rPr>
+    </w:lvl>
+    <w:lvl w:ilvl="4" w:tplc="04080003" w:tentative="1">
+      <w:start w:val="1"/>
+      <w:numFmt w:val="bullet"/>
+      <w:lvlText w:val="o"/>
+      <w:lvlJc w:val="left"/>
+      <w:pPr>
+        <w:ind w:left="3600" w:hanging="360"/>
+      </w:pPr>
+      <w:rPr>
+        <w:rFonts w:ascii="Courier New" w:hAnsi="Courier New" w:cs="Courier New" w:hint="default"/>
+      </w:rPr>
+    </w:lvl>
+    <w:lvl w:ilvl="5" w:tplc="04080005" w:tentative="1">
+      <w:start w:val="1"/>
+      <w:numFmt w:val="bullet"/>
+      <w:lvlText w:val=""/>
+      <w:lvlJc w:val="left"/>
+      <w:pPr>
+        <w:ind w:left="4320" w:hanging="360"/>
+      </w:pPr>
+      <w:rPr>
+        <w:rFonts w:ascii="Wingdings" w:hAnsi="Wingdings" w:hint="default"/>
+      </w:rPr>
+    </w:lvl>
+    <w:lvl w:ilvl="6" w:tplc="04080001" w:tentative="1">
+      <w:start w:val="1"/>
+      <w:numFmt w:val="bullet"/>
+      <w:lvlText w:val=""/>
+      <w:lvlJc w:val="left"/>
+      <w:pPr>
+        <w:ind w:left="5040" w:hanging="360"/>
+      </w:pPr>
+      <w:rPr>
+        <w:rFonts w:ascii="Symbol" w:hAnsi="Symbol" w:hint="default"/>
+      </w:rPr>
+    </w:lvl>
+    <w:lvl w:ilvl="7" w:tplc="04080003" w:tentative="1">
+      <w:start w:val="1"/>
+      <w:numFmt w:val="bullet"/>
+      <w:lvlText w:val="o"/>
+      <w:lvlJc w:val="left"/>
+      <w:pPr>
+        <w:ind w:left="5760" w:hanging="360"/>
+      </w:pPr>
+      <w:rPr>
+        <w:rFonts w:ascii="Courier New" w:hAnsi="Courier New" w:cs="Courier New" w:hint="default"/>
+      </w:rPr>
+    </w:lvl>
+    <w:lvl w:ilvl="8" w:tplc="04080005" w:tentative="1">
+      <w:start w:val="1"/>
+      <w:numFmt w:val="bullet"/>
+      <w:lvlText w:val=""/>
+      <w:lvlJc w:val="left"/>
+      <w:pPr>
+        <w:ind w:left="6480" w:hanging="360"/>
+      </w:pPr>
+      <w:rPr>
+        <w:rFonts w:ascii="Wingdings" w:hAnsi="Wingdings" w:hint="default"/>
+      </w:rPr>
+    </w:lvl>
+  </w:abstractNum>
+  <w:abstractNum w:abstractNumId="2" w15:restartNumberingAfterBreak="0">
     <w:nsid w:val="7D5D3A0C"/>
     <w:multiLevelType w:val="hybridMultilevel"/>
     <w:tmpl w:val="4F189E60"/>
@@ -1888,10 +3373,13 @@
     </w:lvl>
   </w:abstractNum>
   <w:num w:numId="1">
-    <w:abstractNumId w:val="1"/>
+    <w:abstractNumId w:val="2"/>
   </w:num>
   <w:num w:numId="2">
     <w:abstractNumId w:val="0"/>
+  </w:num>
+  <w:num w:numId="3">
+    <w:abstractNumId w:val="1"/>
   </w:num>
 </w:numbering>
 </file>
